--- a/paper/mypaper.docx
+++ b/paper/mypaper.docx
@@ -14,7 +14,18 @@
           <w:rFonts w:hint="eastAsia"/>
           <w:lang w:val="en-US" w:eastAsia="zh-CN"/>
         </w:rPr>
-        <w:t xml:space="preserve">                     通过改进的蚁群算法解决TSP问题</w:t>
+        <w:t xml:space="preserve">             </w:t>
+      </w:r>
+      <w:r>
+        <w:rPr>
+          <w:rFonts w:hint="eastAsia"/>
+          <w:b/>
+          <w:bCs/>
+          <w:sz w:val="36"/>
+          <w:szCs w:val="36"/>
+          <w:lang w:val="en-US" w:eastAsia="zh-CN"/>
+        </w:rPr>
+        <w:t>通过改进的蚁群算法解决TSP问题</w:t>
       </w:r>
     </w:p>
     <w:p>
@@ -28,9 +39,18 @@
       <w:r>
         <w:rPr>
           <w:rFonts w:hint="eastAsia"/>
+          <w:b/>
+          <w:bCs/>
           <w:lang w:val="en-US" w:eastAsia="zh-CN"/>
         </w:rPr>
-        <w:t>摘要：针对传统的蚁群算法求解蚁群算法容易陷入局部最优的问题，提出一直基于传统蚁群算法的改进模型，来提升算法的全局搜索能力。改进模型相较于基线模型有三个方面的改进，改进信息素浓度的初始化，改进信息更新策略，增加融断机制。最后使用TSPLIB上的数据集，通过平均相对误差来对比基线模型和改进模型，最终的实验结果的表明改进模型在全局搜素能力上相较于基线模型有明显的提高</w:t>
+        <w:t>摘要</w:t>
+      </w:r>
+      <w:r>
+        <w:rPr>
+          <w:rFonts w:hint="eastAsia"/>
+          <w:lang w:val="en-US" w:eastAsia="zh-CN"/>
+        </w:rPr>
+        <w:t>：针对传统的蚁群算法求解蚁群算法容易陷入局部最优的问题，提出一直基于传统蚁群算法的改进模型，来提升算法的全局搜索能力。改进模型相较于基线模型有三个方面的改进，改进信息素浓度的初始化，改进信息更新策略，增加融断机制。最后使用TSPLIB上的数据集，通过平均相对误差来对比基线模型和改进模型，最终的实验结果的表明改进模型在全局搜素能力上相较于基线模型有明显的提高</w:t>
       </w:r>
     </w:p>
     <w:p>
@@ -44,9 +64,18 @@
       <w:r>
         <w:rPr>
           <w:rFonts w:hint="eastAsia"/>
+          <w:b/>
+          <w:bCs/>
           <w:lang w:val="en" w:eastAsia="zh-CN"/>
         </w:rPr>
-        <w:t>关键词：</w:t>
+        <w:t>关键词</w:t>
+      </w:r>
+      <w:r>
+        <w:rPr>
+          <w:rFonts w:hint="eastAsia"/>
+          <w:lang w:val="en" w:eastAsia="zh-CN"/>
+        </w:rPr>
+        <w:t>：</w:t>
       </w:r>
       <w:r>
         <w:rPr>
@@ -207,12 +236,16 @@
         </w:numPr>
         <w:rPr>
           <w:rFonts w:hint="default"/>
+          <w:b/>
+          <w:bCs/>
           <w:lang w:val="en" w:eastAsia="zh-CN"/>
         </w:rPr>
       </w:pPr>
       <w:r>
         <w:rPr>
           <w:rFonts w:hint="default"/>
+          <w:b/>
+          <w:bCs/>
           <w:lang w:val="en" w:eastAsia="zh-CN"/>
         </w:rPr>
         <w:t xml:space="preserve">TSP </w:t>
@@ -220,6 +253,8 @@
       <w:r>
         <w:rPr>
           <w:rFonts w:hint="eastAsia"/>
+          <w:b/>
+          <w:bCs/>
           <w:lang w:val="en" w:eastAsia="zh-CN"/>
         </w:rPr>
         <w:t>问题和蚁群算法</w:t>
@@ -233,12 +268,16 @@
         </w:numPr>
         <w:rPr>
           <w:rFonts w:hint="eastAsia"/>
+          <w:b/>
+          <w:bCs/>
           <w:lang w:val="en-US" w:eastAsia="zh-CN"/>
         </w:rPr>
       </w:pPr>
       <w:r>
         <w:rPr>
           <w:rFonts w:hint="eastAsia"/>
+          <w:b/>
+          <w:bCs/>
           <w:lang w:val="en-US" w:eastAsia="zh-CN"/>
         </w:rPr>
         <w:t>TSP问题的描述</w:t>
@@ -371,12 +410,16 @@
         <w:ind w:left="0" w:leftChars="0" w:firstLine="0" w:firstLineChars="0"/>
         <w:rPr>
           <w:rFonts w:hint="eastAsia"/>
+          <w:b/>
+          <w:bCs/>
           <w:lang w:val="en-US" w:eastAsia="zh-CN"/>
         </w:rPr>
       </w:pPr>
       <w:r>
         <w:rPr>
           <w:rFonts w:hint="eastAsia"/>
+          <w:b/>
+          <w:bCs/>
           <w:lang w:val="en-US" w:eastAsia="zh-CN"/>
         </w:rPr>
         <w:t>蚁群算法的描述</w:t>
@@ -436,12 +479,16 @@
         <w:jc w:val="both"/>
         <w:rPr>
           <w:rFonts w:hint="eastAsia"/>
+          <w:b/>
+          <w:bCs/>
           <w:lang w:val="en-US" w:eastAsia="zh-CN"/>
         </w:rPr>
       </w:pPr>
       <w:r>
         <w:rPr>
           <w:rFonts w:hint="eastAsia"/>
+          <w:b/>
+          <w:bCs/>
           <w:lang w:val="en-US" w:eastAsia="zh-CN"/>
         </w:rPr>
         <w:t>蚁群算法在TSP算法中的应用</w:t>
@@ -458,12 +505,16 @@
         <w:jc w:val="both"/>
         <w:rPr>
           <w:rFonts w:hint="eastAsia"/>
+          <w:b/>
+          <w:bCs/>
           <w:lang w:val="en-US" w:eastAsia="zh-CN"/>
         </w:rPr>
       </w:pPr>
       <w:r>
         <w:rPr>
           <w:rFonts w:hint="eastAsia"/>
+          <w:b/>
+          <w:bCs/>
           <w:lang w:val="en-US" w:eastAsia="zh-CN"/>
         </w:rPr>
         <w:t>基线模型</w:t>
@@ -2487,12 +2538,16 @@
         <w:jc w:val="both"/>
         <w:rPr>
           <w:rFonts w:hint="default"/>
+          <w:b/>
+          <w:bCs/>
           <w:lang w:val="en-US" w:eastAsia="zh-CN"/>
         </w:rPr>
       </w:pPr>
       <w:r>
         <w:rPr>
           <w:rFonts w:hint="eastAsia"/>
+          <w:b/>
+          <w:bCs/>
           <w:lang w:val="en-US" w:eastAsia="zh-CN"/>
         </w:rPr>
         <w:t>改进模型</w:t>
@@ -2509,12 +2564,16 @@
         <w:jc w:val="both"/>
         <w:rPr>
           <w:rFonts w:hint="eastAsia"/>
+          <w:b/>
+          <w:bCs/>
           <w:lang w:val="en-US" w:eastAsia="zh-CN"/>
         </w:rPr>
       </w:pPr>
       <w:r>
         <w:rPr>
           <w:rFonts w:hint="eastAsia"/>
+          <w:b/>
+          <w:bCs/>
           <w:lang w:val="en-US" w:eastAsia="zh-CN"/>
         </w:rPr>
         <w:t>改进信息素浓度的初始化</w:t>
@@ -3109,12 +3168,16 @@
         <w:jc w:val="both"/>
         <w:rPr>
           <w:rFonts w:hint="eastAsia"/>
+          <w:b/>
+          <w:bCs/>
           <w:lang w:val="en-US" w:eastAsia="zh-CN"/>
         </w:rPr>
       </w:pPr>
       <w:r>
         <w:rPr>
           <w:rFonts w:hint="eastAsia"/>
+          <w:b/>
+          <w:bCs/>
           <w:lang w:val="en-US" w:eastAsia="zh-CN"/>
         </w:rPr>
         <w:t>改进信息素的更新策略</w:t>
@@ -4395,12 +4458,16 @@
         <w:jc w:val="both"/>
         <w:rPr>
           <w:rFonts w:hint="eastAsia"/>
+          <w:b/>
+          <w:bCs/>
           <w:lang w:val="en-US" w:eastAsia="zh-CN"/>
         </w:rPr>
       </w:pPr>
       <w:r>
         <w:rPr>
           <w:rFonts w:hint="eastAsia"/>
+          <w:b/>
+          <w:bCs/>
           <w:lang w:val="en-US" w:eastAsia="zh-CN"/>
         </w:rPr>
         <w:t>信息素矩阵的重置</w:t>
@@ -4494,12 +4561,16 @@
         <w:jc w:val="both"/>
         <w:rPr>
           <w:rFonts w:hint="eastAsia"/>
+          <w:b/>
+          <w:bCs/>
           <w:lang w:val="en-US" w:eastAsia="zh-CN"/>
         </w:rPr>
       </w:pPr>
       <w:r>
         <w:rPr>
           <w:rFonts w:hint="eastAsia"/>
+          <w:b/>
+          <w:bCs/>
           <w:lang w:val="en-US" w:eastAsia="zh-CN"/>
         </w:rPr>
         <w:t>改进模型的程序流程图</w:t>
@@ -4574,12 +4645,16 @@
         <w:jc w:val="both"/>
         <w:rPr>
           <w:rFonts w:hint="default"/>
+          <w:b/>
+          <w:bCs/>
           <w:lang w:val="en-US" w:eastAsia="zh-CN"/>
         </w:rPr>
       </w:pPr>
       <w:r>
         <w:rPr>
           <w:rFonts w:hint="eastAsia"/>
+          <w:b/>
+          <w:bCs/>
           <w:lang w:val="en-US" w:eastAsia="zh-CN"/>
         </w:rPr>
         <w:t>实验评估</w:t>
@@ -4858,12 +4933,16 @@
         <w:jc w:val="both"/>
         <w:rPr>
           <w:rFonts w:hint="default"/>
+          <w:b/>
+          <w:bCs/>
           <w:lang w:val="en-US" w:eastAsia="zh-CN"/>
         </w:rPr>
       </w:pPr>
       <w:r>
         <w:rPr>
           <w:rFonts w:hint="eastAsia"/>
+          <w:b/>
+          <w:bCs/>
           <w:lang w:val="en-US" w:eastAsia="zh-CN"/>
         </w:rPr>
         <w:t>结论</w:t>
@@ -4946,12 +5025,16 @@
         <w:jc w:val="both"/>
         <w:rPr>
           <w:rFonts w:hint="eastAsia"/>
+          <w:b/>
+          <w:bCs/>
           <w:lang w:val="en" w:eastAsia="zh-CN"/>
         </w:rPr>
       </w:pPr>
       <w:r>
         <w:rPr>
           <w:rFonts w:hint="eastAsia"/>
+          <w:b/>
+          <w:bCs/>
           <w:lang w:val="en-US" w:eastAsia="zh-CN"/>
         </w:rPr>
         <w:t>参考文献：</w:t>
@@ -5210,8 +5293,6 @@
         </w:rPr>
         <w:t>下面我只贴出关键的代码</w:t>
       </w:r>
-      <w:bookmarkStart w:id="0" w:name="_GoBack"/>
-      <w:bookmarkEnd w:id="0"/>
     </w:p>
     <w:p>
       <w:pPr>
@@ -25990,6 +26071,8 @@
         </w:rPr>
         <w:t>):</w:t>
       </w:r>
+      <w:bookmarkStart w:id="0" w:name="_GoBack"/>
+      <w:bookmarkEnd w:id="0"/>
     </w:p>
     <w:p>
       <w:pPr>
@@ -27441,7 +27524,7 @@
     <w:lsdException w:unhideWhenUsed="0" w:uiPriority="0" w:semiHidden="0" w:name="Body Text Indent 2"/>
     <w:lsdException w:unhideWhenUsed="0" w:uiPriority="0" w:semiHidden="0" w:name="Body Text Indent 3"/>
     <w:lsdException w:unhideWhenUsed="0" w:uiPriority="0" w:semiHidden="0" w:name="Block Text"/>
-    <w:lsdException w:unhideWhenUsed="0" w:uiPriority="0" w:semiHidden="0" w:name="Hyperlink"/>
+    <w:lsdException w:qFormat="1" w:unhideWhenUsed="0" w:uiPriority="0" w:semiHidden="0" w:name="Hyperlink"/>
     <w:lsdException w:unhideWhenUsed="0" w:uiPriority="0" w:semiHidden="0" w:name="FollowedHyperlink"/>
     <w:lsdException w:qFormat="1" w:unhideWhenUsed="0" w:uiPriority="0" w:semiHidden="0" w:name="Strong"/>
     <w:lsdException w:qFormat="1" w:unhideWhenUsed="0" w:uiPriority="0" w:semiHidden="0" w:name="Emphasis"/>
@@ -27459,7 +27542,7 @@
     <w:lsdException w:unhideWhenUsed="0" w:uiPriority="0" w:semiHidden="0" w:name="HTML Sample"/>
     <w:lsdException w:unhideWhenUsed="0" w:uiPriority="0" w:semiHidden="0" w:name="HTML Typewriter"/>
     <w:lsdException w:unhideWhenUsed="0" w:uiPriority="0" w:semiHidden="0" w:name="HTML Variable"/>
-    <w:lsdException w:unhideWhenUsed="0" w:uiPriority="0" w:name="Normal Table"/>
+    <w:lsdException w:qFormat="1" w:unhideWhenUsed="0" w:uiPriority="0" w:name="Normal Table"/>
     <w:lsdException w:unhideWhenUsed="0" w:uiPriority="0" w:semiHidden="0" w:name="annotation subject"/>
     <w:lsdException w:unhideWhenUsed="0" w:uiPriority="0" w:semiHidden="0" w:name="Table Simple 1"/>
     <w:lsdException w:unhideWhenUsed="0" w:uiPriority="0" w:semiHidden="0" w:name="Table Simple 2"/>
@@ -27630,6 +27713,7 @@
   <w:style w:type="table" w:default="1" w:styleId="2">
     <w:name w:val="Normal Table"/>
     <w:semiHidden/>
+    <w:qFormat/>
     <w:uiPriority w:val="0"/>
     <w:tblPr>
       <w:tblCellMar>
@@ -27643,6 +27727,7 @@
   <w:style w:type="character" w:styleId="4">
     <w:name w:val="Hyperlink"/>
     <w:basedOn w:val="3"/>
+    <w:qFormat/>
     <w:uiPriority w:val="0"/>
     <w:rPr>
       <w:color w:val="0000FF"/>

--- a/paper/mypaper.docx
+++ b/paper/mypaper.docx
@@ -4,68 +4,905 @@
   <w:body>
     <w:p>
       <w:pPr>
+        <w:jc w:val="both"/>
+        <w:rPr>
+          <w:rFonts w:hint="eastAsia" w:ascii="黑体" w:eastAsia="黑体"/>
+          <w:b/>
+          <w:bCs/>
+          <w:sz w:val="44"/>
+          <w:szCs w:val="44"/>
+          <w:lang w:val="en-US" w:eastAsia="zh-CN"/>
+        </w:rPr>
+      </w:pPr>
+      <w:bookmarkStart w:id="0" w:name="_GoBack"/>
+      <w:bookmarkEnd w:id="0"/>
+    </w:p>
+    <w:p>
+      <w:pPr>
+        <w:jc w:val="center"/>
+        <w:rPr>
+          <w:rFonts w:hint="eastAsia" w:ascii="黑体" w:eastAsia="黑体"/>
+          <w:b/>
+          <w:bCs/>
+          <w:sz w:val="44"/>
+          <w:szCs w:val="44"/>
+        </w:rPr>
+      </w:pPr>
+      <w:r>
+        <w:rPr>
+          <w:rFonts w:hint="eastAsia" w:ascii="黑体" w:eastAsia="黑体"/>
+          <w:b/>
+          <w:bCs/>
+          <w:sz w:val="44"/>
+          <w:szCs w:val="44"/>
+          <w:lang w:val="en-US" w:eastAsia="zh-CN"/>
+        </w:rPr>
+        <w:t>本 科</w:t>
+      </w:r>
+      <w:r>
+        <w:rPr>
+          <w:rFonts w:hint="eastAsia" w:ascii="黑体" w:eastAsia="黑体"/>
+          <w:b/>
+          <w:bCs/>
+          <w:sz w:val="44"/>
+          <w:szCs w:val="44"/>
+        </w:rPr>
+        <w:t xml:space="preserve"> 生 课 程 论 文</w:t>
+      </w:r>
+    </w:p>
+    <w:p>
+      <w:pPr>
+        <w:adjustRightInd w:val="0"/>
+        <w:snapToGrid w:val="0"/>
+        <w:jc w:val="center"/>
+        <w:rPr>
+          <w:rFonts w:eastAsia="仿宋_GB2312"/>
+          <w:b/>
+          <w:bCs/>
+          <w:sz w:val="32"/>
+          <w:szCs w:val="32"/>
+        </w:rPr>
+      </w:pPr>
+      <w:r>
+        <w:rPr>
+          <w:rFonts w:eastAsia="仿宋_GB2312"/>
+          <w:b/>
+          <w:bCs/>
+          <w:sz w:val="32"/>
+          <w:szCs w:val="32"/>
+        </w:rPr>
+        <w:t>(20</w:t>
+      </w:r>
+      <w:r>
+        <w:rPr>
+          <w:rFonts w:hint="eastAsia" w:eastAsia="仿宋_GB2312"/>
+          <w:b/>
+          <w:bCs/>
+          <w:sz w:val="32"/>
+          <w:szCs w:val="32"/>
+          <w:lang w:val="en-US" w:eastAsia="zh-CN"/>
+        </w:rPr>
+        <w:t>20</w:t>
+      </w:r>
+      <w:r>
+        <w:rPr>
+          <w:rFonts w:eastAsia="仿宋_GB2312"/>
+          <w:b/>
+          <w:bCs/>
+          <w:sz w:val="32"/>
+          <w:szCs w:val="32"/>
+        </w:rPr>
+        <w:t>-20</w:t>
+      </w:r>
+      <w:r>
+        <w:rPr>
+          <w:rFonts w:hint="eastAsia" w:eastAsia="仿宋_GB2312"/>
+          <w:b/>
+          <w:bCs/>
+          <w:sz w:val="32"/>
+          <w:szCs w:val="32"/>
+          <w:lang w:val="en-US" w:eastAsia="zh-CN"/>
+        </w:rPr>
+        <w:t>21</w:t>
+      </w:r>
+      <w:r>
+        <w:rPr>
+          <w:rFonts w:eastAsia="仿宋_GB2312"/>
+          <w:b/>
+          <w:bCs/>
+          <w:sz w:val="32"/>
+          <w:szCs w:val="32"/>
+        </w:rPr>
+        <w:t>学年</w:t>
+      </w:r>
+      <w:r>
+        <w:rPr>
+          <w:rFonts w:hint="eastAsia" w:eastAsia="仿宋_GB2312"/>
+          <w:b/>
+          <w:bCs/>
+          <w:sz w:val="32"/>
+          <w:szCs w:val="32"/>
+        </w:rPr>
+        <w:t>第一学期</w:t>
+      </w:r>
+      <w:r>
+        <w:rPr>
+          <w:rFonts w:eastAsia="仿宋_GB2312"/>
+          <w:b/>
+          <w:bCs/>
+          <w:sz w:val="32"/>
+          <w:szCs w:val="32"/>
+        </w:rPr>
+        <w:t>)</w:t>
+      </w:r>
+    </w:p>
+    <w:p>
+      <w:pPr>
+        <w:tabs>
+          <w:tab w:val="left" w:pos="6583"/>
+        </w:tabs>
         <w:rPr>
           <w:rFonts w:hint="eastAsia"/>
+        </w:rPr>
+      </w:pPr>
+      <w:r>
+        <w:tab/>
+      </w:r>
+    </w:p>
+    <w:p>
+      <w:pPr>
+        <w:rPr>
+          <w:rFonts w:hint="eastAsia"/>
+        </w:rPr>
+      </w:pPr>
+    </w:p>
+    <w:p>
+      <w:pPr>
+        <w:adjustRightInd w:val="0"/>
+        <w:snapToGrid w:val="0"/>
+        <w:spacing w:line="360" w:lineRule="auto"/>
+        <w:jc w:val="center"/>
+        <w:rPr>
+          <w:rFonts w:hint="default" w:ascii="黑体" w:eastAsia="黑体"/>
+          <w:b/>
+          <w:bCs/>
+          <w:color w:val="000000"/>
+          <w:sz w:val="36"/>
+          <w:szCs w:val="36"/>
+          <w:lang w:val="en" w:eastAsia="zh-CN"/>
+        </w:rPr>
+      </w:pPr>
+      <w:r>
+        <w:rPr>
+          <w:rFonts w:hint="eastAsia" w:ascii="黑体" w:eastAsia="黑体"/>
+          <w:b/>
+          <w:bCs/>
+          <w:color w:val="000000"/>
+          <w:sz w:val="36"/>
+          <w:szCs w:val="36"/>
           <w:lang w:val="en-US" w:eastAsia="zh-CN"/>
         </w:rPr>
-      </w:pPr>
-      <w:r>
-        <w:rPr>
-          <w:rFonts w:hint="eastAsia"/>
+        <w:t>课程名称：计算智能方法</w:t>
+      </w:r>
+    </w:p>
+    <w:p>
+      <w:pPr>
+        <w:adjustRightInd w:val="0"/>
+        <w:snapToGrid w:val="0"/>
+        <w:spacing w:after="600" w:afterLines="150" w:line="360" w:lineRule="auto"/>
+        <w:jc w:val="center"/>
+        <w:rPr>
+          <w:rFonts w:hint="eastAsia" w:ascii="仿宋_GB2312" w:eastAsia="仿宋_GB2312"/>
+          <w:b/>
+          <w:bCs/>
+          <w:color w:val="000000"/>
+          <w:sz w:val="32"/>
+          <w:szCs w:val="32"/>
+          <w:lang w:eastAsia="zh-CN"/>
+        </w:rPr>
+      </w:pPr>
+      <w:r>
+        <w:rPr>
+          <w:rFonts w:hint="eastAsia" w:ascii="仿宋_GB2312" w:eastAsia="仿宋_GB2312"/>
+          <w:b/>
+          <w:bCs/>
+          <w:color w:val="000000"/>
+          <w:sz w:val="32"/>
+          <w:szCs w:val="32"/>
           <w:lang w:val="en-US" w:eastAsia="zh-CN"/>
         </w:rPr>
-        <w:t xml:space="preserve">             </w:t>
-      </w:r>
+        <w:t>学</w:t>
+      </w:r>
+      <w:r>
+        <w:rPr>
+          <w:rFonts w:hint="eastAsia" w:ascii="仿宋_GB2312" w:eastAsia="仿宋_GB2312"/>
+          <w:b/>
+          <w:bCs/>
+          <w:color w:val="000000"/>
+          <w:sz w:val="32"/>
+          <w:szCs w:val="32"/>
+        </w:rPr>
+        <w:t>生：</w:t>
+      </w:r>
+    </w:p>
+    <w:p>
+      <w:pPr>
+        <w:adjustRightInd w:val="0"/>
+        <w:snapToGrid w:val="0"/>
+        <w:rPr>
+          <w:rFonts w:hint="eastAsia" w:eastAsiaTheme="minorEastAsia"/>
+          <w:b/>
+          <w:bCs/>
+          <w:sz w:val="24"/>
+          <w:lang w:eastAsia="zh-CN"/>
+        </w:rPr>
+      </w:pPr>
       <w:r>
         <w:rPr>
           <w:rFonts w:hint="eastAsia"/>
           <w:b/>
           <w:bCs/>
-          <w:sz w:val="36"/>
-          <w:szCs w:val="36"/>
-          <w:lang w:val="en-US" w:eastAsia="zh-CN"/>
-        </w:rPr>
-        <w:t>通过改进的蚁群算法解决TSP问题</w:t>
-      </w:r>
-    </w:p>
-    <w:p>
-      <w:pPr>
-        <w:ind w:firstLine="210" w:firstLineChars="100"/>
-        <w:rPr>
-          <w:rFonts w:hint="default"/>
-          <w:lang w:val="en-US" w:eastAsia="zh-CN"/>
-        </w:rPr>
-      </w:pPr>
+          <w:sz w:val="24"/>
+        </w:rPr>
+        <w:t xml:space="preserve">提交日期： </w:t>
+      </w:r>
       <w:r>
         <w:rPr>
           <w:rFonts w:hint="eastAsia"/>
           <w:b/>
           <w:bCs/>
+          <w:sz w:val="24"/>
           <w:lang w:val="en-US" w:eastAsia="zh-CN"/>
         </w:rPr>
-        <w:t>摘要</w:t>
-      </w:r>
-      <w:r>
-        <w:rPr>
-          <w:rFonts w:hint="eastAsia"/>
-          <w:lang w:val="en-US" w:eastAsia="zh-CN"/>
-        </w:rPr>
-        <w:t>：针对传统的蚁群算法求解蚁群算法容易陷入局部最优的问题，提出一直基于传统蚁群算法的改进模型，来提升算法的全局搜索能力。改进模型相较于基线模型有三个方面的改进，改进信息素浓度的初始化，改进信息更新策略，增加融断机制。最后使用TSPLIB上的数据集，通过平均相对误差来对比基线模型和改进模型，最终的实验结果的表明改进模型在全局搜素能力上相较于基线模型有明显的提高</w:t>
-      </w:r>
-    </w:p>
-    <w:p>
-      <w:pPr>
-        <w:ind w:firstLine="210" w:firstLineChars="100"/>
-        <w:rPr>
-          <w:rFonts w:hint="default"/>
-          <w:lang w:val="en-US" w:eastAsia="zh-CN"/>
-        </w:rPr>
-      </w:pPr>
+        <w:t>2021</w:t>
+      </w:r>
       <w:r>
         <w:rPr>
           <w:rFonts w:hint="eastAsia"/>
           <w:b/>
           <w:bCs/>
+          <w:sz w:val="24"/>
+        </w:rPr>
+        <w:t>年</w:t>
+      </w:r>
+      <w:r>
+        <w:rPr>
+          <w:rFonts w:hint="eastAsia"/>
+          <w:b/>
+          <w:bCs/>
+          <w:sz w:val="24"/>
+          <w:lang w:val="en-US" w:eastAsia="zh-CN"/>
+        </w:rPr>
+        <w:t>1</w:t>
+      </w:r>
+      <w:r>
+        <w:rPr>
+          <w:rFonts w:hint="eastAsia"/>
+          <w:b/>
+          <w:bCs/>
+          <w:sz w:val="24"/>
+        </w:rPr>
+        <w:t>月</w:t>
+      </w:r>
+      <w:r>
+        <w:rPr>
+          <w:rFonts w:hint="eastAsia"/>
+          <w:b/>
+          <w:bCs/>
+          <w:sz w:val="24"/>
+          <w:lang w:val="en-US" w:eastAsia="zh-CN"/>
+        </w:rPr>
+        <w:t>11</w:t>
+      </w:r>
+      <w:r>
+        <w:rPr>
+          <w:rFonts w:hint="eastAsia"/>
+          <w:b/>
+          <w:bCs/>
+          <w:sz w:val="24"/>
+        </w:rPr>
+        <w:t xml:space="preserve">日                    </w:t>
+      </w:r>
+      <w:r>
+        <w:rPr>
+          <w:rFonts w:hint="eastAsia"/>
+          <w:b/>
+          <w:bCs/>
+          <w:sz w:val="24"/>
+          <w:lang w:val="en-US" w:eastAsia="zh-CN"/>
+        </w:rPr>
+        <w:t>学生</w:t>
+      </w:r>
+      <w:r>
+        <w:rPr>
+          <w:rFonts w:hint="eastAsia"/>
+          <w:b/>
+          <w:bCs/>
+          <w:sz w:val="24"/>
+        </w:rPr>
+        <w:t>签名：</w:t>
+      </w:r>
+    </w:p>
+    <w:tbl>
+      <w:tblPr>
+        <w:tblStyle w:val="6"/>
+        <w:tblW w:w="9094" w:type="dxa"/>
+        <w:jc w:val="center"/>
+        <w:tblBorders>
+          <w:top w:val="single" w:color="auto" w:sz="4" w:space="0"/>
+          <w:left w:val="single" w:color="auto" w:sz="4" w:space="0"/>
+          <w:bottom w:val="single" w:color="auto" w:sz="4" w:space="0"/>
+          <w:right w:val="single" w:color="auto" w:sz="4" w:space="0"/>
+          <w:insideH w:val="single" w:color="auto" w:sz="4" w:space="0"/>
+          <w:insideV w:val="single" w:color="auto" w:sz="4" w:space="0"/>
+        </w:tblBorders>
+        <w:tblLayout w:type="fixed"/>
+        <w:tblCellMar>
+          <w:top w:w="0" w:type="dxa"/>
+          <w:left w:w="108" w:type="dxa"/>
+          <w:bottom w:w="0" w:type="dxa"/>
+          <w:right w:w="108" w:type="dxa"/>
+        </w:tblCellMar>
+      </w:tblPr>
+      <w:tblGrid>
+        <w:gridCol w:w="1393"/>
+        <w:gridCol w:w="1938"/>
+        <w:gridCol w:w="1362"/>
+        <w:gridCol w:w="4401"/>
+      </w:tblGrid>
+      <w:tr>
+        <w:tblPrEx>
+          <w:tblBorders>
+            <w:top w:val="single" w:color="auto" w:sz="4" w:space="0"/>
+            <w:left w:val="single" w:color="auto" w:sz="4" w:space="0"/>
+            <w:bottom w:val="single" w:color="auto" w:sz="4" w:space="0"/>
+            <w:right w:val="single" w:color="auto" w:sz="4" w:space="0"/>
+            <w:insideH w:val="single" w:color="auto" w:sz="4" w:space="0"/>
+            <w:insideV w:val="single" w:color="auto" w:sz="4" w:space="0"/>
+          </w:tblBorders>
+        </w:tblPrEx>
+        <w:trPr>
+          <w:trHeight w:val="454" w:hRule="atLeast"/>
+          <w:jc w:val="center"/>
+        </w:trPr>
+        <w:tc>
+          <w:tcPr>
+            <w:tcW w:w="1393" w:type="dxa"/>
+            <w:tcBorders>
+              <w:top w:val="single" w:color="auto" w:sz="4" w:space="0"/>
+              <w:left w:val="single" w:color="auto" w:sz="4" w:space="0"/>
+              <w:bottom w:val="single" w:color="auto" w:sz="4" w:space="0"/>
+              <w:right w:val="single" w:color="auto" w:sz="4" w:space="0"/>
+            </w:tcBorders>
+            <w:noWrap w:val="0"/>
+            <w:vAlign w:val="center"/>
+          </w:tcPr>
+          <w:p>
+            <w:pPr>
+              <w:adjustRightInd w:val="0"/>
+              <w:snapToGrid w:val="0"/>
+              <w:jc w:val="center"/>
+              <w:rPr>
+                <w:rFonts w:hint="eastAsia"/>
+                <w:b/>
+                <w:bCs/>
+                <w:sz w:val="24"/>
+              </w:rPr>
+            </w:pPr>
+            <w:r>
+              <w:rPr>
+                <w:rFonts w:hint="eastAsia"/>
+                <w:b/>
+                <w:bCs/>
+                <w:sz w:val="24"/>
+              </w:rPr>
+              <w:t>学    号</w:t>
+            </w:r>
+          </w:p>
+        </w:tc>
+        <w:tc>
+          <w:tcPr>
+            <w:tcW w:w="1938" w:type="dxa"/>
+            <w:tcBorders>
+              <w:top w:val="single" w:color="auto" w:sz="4" w:space="0"/>
+              <w:left w:val="single" w:color="auto" w:sz="4" w:space="0"/>
+              <w:bottom w:val="single" w:color="auto" w:sz="4" w:space="0"/>
+              <w:right w:val="single" w:color="auto" w:sz="4" w:space="0"/>
+            </w:tcBorders>
+            <w:noWrap w:val="0"/>
+            <w:vAlign w:val="center"/>
+          </w:tcPr>
+          <w:p>
+            <w:pPr>
+              <w:adjustRightInd w:val="0"/>
+              <w:snapToGrid w:val="0"/>
+              <w:rPr>
+                <w:rFonts w:hint="default" w:eastAsiaTheme="minorEastAsia"/>
+                <w:b/>
+                <w:bCs/>
+                <w:sz w:val="24"/>
+                <w:lang w:val="en-US" w:eastAsia="zh-CN"/>
+              </w:rPr>
+            </w:pPr>
+          </w:p>
+        </w:tc>
+        <w:tc>
+          <w:tcPr>
+            <w:tcW w:w="1362" w:type="dxa"/>
+            <w:tcBorders>
+              <w:top w:val="single" w:color="auto" w:sz="4" w:space="0"/>
+              <w:left w:val="single" w:color="auto" w:sz="4" w:space="0"/>
+              <w:bottom w:val="single" w:color="auto" w:sz="4" w:space="0"/>
+              <w:right w:val="single" w:color="auto" w:sz="4" w:space="0"/>
+            </w:tcBorders>
+            <w:noWrap w:val="0"/>
+            <w:vAlign w:val="center"/>
+          </w:tcPr>
+          <w:p>
+            <w:pPr>
+              <w:adjustRightInd w:val="0"/>
+              <w:snapToGrid w:val="0"/>
+              <w:ind w:right="-99" w:rightChars="-47"/>
+              <w:jc w:val="center"/>
+              <w:rPr>
+                <w:rFonts w:hint="eastAsia"/>
+                <w:b/>
+                <w:bCs/>
+                <w:sz w:val="24"/>
+              </w:rPr>
+            </w:pPr>
+            <w:r>
+              <w:rPr>
+                <w:rFonts w:hint="eastAsia"/>
+                <w:b/>
+                <w:bCs/>
+                <w:sz w:val="24"/>
+              </w:rPr>
+              <w:t>学    院</w:t>
+            </w:r>
+          </w:p>
+        </w:tc>
+        <w:tc>
+          <w:tcPr>
+            <w:tcW w:w="4401" w:type="dxa"/>
+            <w:tcBorders>
+              <w:top w:val="single" w:color="auto" w:sz="4" w:space="0"/>
+              <w:left w:val="single" w:color="auto" w:sz="4" w:space="0"/>
+              <w:bottom w:val="single" w:color="auto" w:sz="4" w:space="0"/>
+              <w:right w:val="single" w:color="auto" w:sz="4" w:space="0"/>
+            </w:tcBorders>
+            <w:noWrap w:val="0"/>
+            <w:vAlign w:val="center"/>
+          </w:tcPr>
+          <w:p>
+            <w:pPr>
+              <w:adjustRightInd w:val="0"/>
+              <w:snapToGrid w:val="0"/>
+              <w:rPr>
+                <w:rFonts w:hint="eastAsia" w:eastAsiaTheme="minorEastAsia"/>
+                <w:b/>
+                <w:bCs/>
+                <w:sz w:val="24"/>
+                <w:lang w:eastAsia="zh-CN"/>
+              </w:rPr>
+            </w:pPr>
+            <w:r>
+              <w:rPr>
+                <w:rFonts w:hint="eastAsia"/>
+                <w:b/>
+                <w:bCs/>
+                <w:sz w:val="24"/>
+                <w:lang w:eastAsia="zh-CN"/>
+              </w:rPr>
+              <w:t>计算机学院</w:t>
+            </w:r>
+          </w:p>
+        </w:tc>
+      </w:tr>
+      <w:tr>
+        <w:tblPrEx>
+          <w:tblBorders>
+            <w:top w:val="single" w:color="auto" w:sz="4" w:space="0"/>
+            <w:left w:val="single" w:color="auto" w:sz="4" w:space="0"/>
+            <w:bottom w:val="single" w:color="auto" w:sz="4" w:space="0"/>
+            <w:right w:val="single" w:color="auto" w:sz="4" w:space="0"/>
+            <w:insideH w:val="single" w:color="auto" w:sz="4" w:space="0"/>
+            <w:insideV w:val="single" w:color="auto" w:sz="4" w:space="0"/>
+          </w:tblBorders>
+        </w:tblPrEx>
+        <w:trPr>
+          <w:trHeight w:val="454" w:hRule="atLeast"/>
+          <w:jc w:val="center"/>
+        </w:trPr>
+        <w:tc>
+          <w:tcPr>
+            <w:tcW w:w="1393" w:type="dxa"/>
+            <w:tcBorders>
+              <w:top w:val="single" w:color="auto" w:sz="4" w:space="0"/>
+              <w:left w:val="single" w:color="auto" w:sz="4" w:space="0"/>
+              <w:bottom w:val="single" w:color="auto" w:sz="4" w:space="0"/>
+              <w:right w:val="single" w:color="auto" w:sz="4" w:space="0"/>
+            </w:tcBorders>
+            <w:noWrap w:val="0"/>
+            <w:vAlign w:val="center"/>
+          </w:tcPr>
+          <w:p>
+            <w:pPr>
+              <w:adjustRightInd w:val="0"/>
+              <w:snapToGrid w:val="0"/>
+              <w:jc w:val="center"/>
+              <w:rPr>
+                <w:rFonts w:hint="eastAsia" w:eastAsia="宋体"/>
+                <w:b/>
+                <w:bCs/>
+                <w:sz w:val="24"/>
+                <w:lang w:eastAsia="zh-CN"/>
+              </w:rPr>
+            </w:pPr>
+            <w:r>
+              <w:rPr>
+                <w:rFonts w:hint="eastAsia"/>
+                <w:b/>
+                <w:bCs/>
+                <w:sz w:val="24"/>
+              </w:rPr>
+              <w:t>课程</w:t>
+            </w:r>
+            <w:r>
+              <w:rPr>
+                <w:rFonts w:hint="eastAsia"/>
+                <w:b/>
+                <w:bCs/>
+                <w:sz w:val="24"/>
+                <w:lang w:val="en-US" w:eastAsia="zh-CN"/>
+              </w:rPr>
+              <w:t>名称</w:t>
+            </w:r>
+          </w:p>
+        </w:tc>
+        <w:tc>
+          <w:tcPr>
+            <w:tcW w:w="1938" w:type="dxa"/>
+            <w:tcBorders>
+              <w:top w:val="single" w:color="auto" w:sz="4" w:space="0"/>
+              <w:left w:val="single" w:color="auto" w:sz="4" w:space="0"/>
+              <w:bottom w:val="single" w:color="auto" w:sz="4" w:space="0"/>
+              <w:right w:val="single" w:color="auto" w:sz="4" w:space="0"/>
+            </w:tcBorders>
+            <w:noWrap w:val="0"/>
+            <w:vAlign w:val="center"/>
+          </w:tcPr>
+          <w:p>
+            <w:pPr>
+              <w:adjustRightInd w:val="0"/>
+              <w:snapToGrid w:val="0"/>
+              <w:rPr>
+                <w:rFonts w:hint="eastAsia" w:eastAsiaTheme="minorEastAsia"/>
+                <w:b/>
+                <w:bCs/>
+                <w:sz w:val="24"/>
+                <w:lang w:eastAsia="zh-CN"/>
+              </w:rPr>
+            </w:pPr>
+            <w:r>
+              <w:rPr>
+                <w:rFonts w:hint="eastAsia"/>
+                <w:b/>
+                <w:bCs/>
+                <w:sz w:val="24"/>
+                <w:lang w:eastAsia="zh-CN"/>
+              </w:rPr>
+              <w:t>计算智能方法</w:t>
+            </w:r>
+          </w:p>
+        </w:tc>
+        <w:tc>
+          <w:tcPr>
+            <w:tcW w:w="1362" w:type="dxa"/>
+            <w:tcBorders>
+              <w:top w:val="single" w:color="auto" w:sz="4" w:space="0"/>
+              <w:left w:val="single" w:color="auto" w:sz="4" w:space="0"/>
+              <w:bottom w:val="single" w:color="auto" w:sz="4" w:space="0"/>
+              <w:right w:val="single" w:color="auto" w:sz="4" w:space="0"/>
+            </w:tcBorders>
+            <w:noWrap w:val="0"/>
+            <w:vAlign w:val="center"/>
+          </w:tcPr>
+          <w:p>
+            <w:pPr>
+              <w:adjustRightInd w:val="0"/>
+              <w:snapToGrid w:val="0"/>
+              <w:ind w:right="-99" w:rightChars="-47"/>
+              <w:jc w:val="center"/>
+              <w:rPr>
+                <w:rFonts w:hint="eastAsia" w:eastAsia="宋体"/>
+                <w:b/>
+                <w:bCs/>
+                <w:sz w:val="24"/>
+                <w:lang w:eastAsia="zh-CN"/>
+              </w:rPr>
+            </w:pPr>
+            <w:r>
+              <w:rPr>
+                <w:rFonts w:hint="eastAsia"/>
+                <w:b/>
+                <w:bCs/>
+                <w:sz w:val="24"/>
+                <w:lang w:val="en-US" w:eastAsia="zh-CN"/>
+              </w:rPr>
+              <w:t>任课教师</w:t>
+            </w:r>
+          </w:p>
+        </w:tc>
+        <w:tc>
+          <w:tcPr>
+            <w:tcW w:w="4401" w:type="dxa"/>
+            <w:tcBorders>
+              <w:top w:val="single" w:color="auto" w:sz="4" w:space="0"/>
+              <w:left w:val="single" w:color="auto" w:sz="4" w:space="0"/>
+              <w:bottom w:val="single" w:color="auto" w:sz="4" w:space="0"/>
+              <w:right w:val="single" w:color="auto" w:sz="4" w:space="0"/>
+            </w:tcBorders>
+            <w:noWrap w:val="0"/>
+            <w:vAlign w:val="center"/>
+          </w:tcPr>
+          <w:p>
+            <w:pPr>
+              <w:keepNext w:val="0"/>
+              <w:keepLines w:val="0"/>
+              <w:widowControl/>
+              <w:suppressLineNumbers w:val="0"/>
+              <w:jc w:val="left"/>
+              <w:rPr>
+                <w:rFonts w:hint="eastAsia"/>
+                <w:b/>
+                <w:bCs/>
+                <w:sz w:val="24"/>
+              </w:rPr>
+            </w:pPr>
+          </w:p>
+        </w:tc>
+      </w:tr>
+      <w:tr>
+        <w:tblPrEx>
+          <w:tblBorders>
+            <w:top w:val="single" w:color="auto" w:sz="4" w:space="0"/>
+            <w:left w:val="single" w:color="auto" w:sz="4" w:space="0"/>
+            <w:bottom w:val="single" w:color="auto" w:sz="4" w:space="0"/>
+            <w:right w:val="single" w:color="auto" w:sz="4" w:space="0"/>
+            <w:insideH w:val="single" w:color="auto" w:sz="4" w:space="0"/>
+            <w:insideV w:val="single" w:color="auto" w:sz="4" w:space="0"/>
+          </w:tblBorders>
+        </w:tblPrEx>
+        <w:trPr>
+          <w:trHeight w:val="6521" w:hRule="atLeast"/>
+          <w:jc w:val="center"/>
+        </w:trPr>
+        <w:tc>
+          <w:tcPr>
+            <w:tcW w:w="9094" w:type="dxa"/>
+            <w:gridSpan w:val="4"/>
+            <w:tcBorders>
+              <w:bottom w:val="single" w:color="auto" w:sz="4" w:space="0"/>
+            </w:tcBorders>
+            <w:noWrap w:val="0"/>
+            <w:vAlign w:val="top"/>
+          </w:tcPr>
+          <w:p>
+            <w:pPr>
+              <w:spacing w:line="360" w:lineRule="auto"/>
+              <w:rPr>
+                <w:rFonts w:hint="eastAsia"/>
+                <w:b/>
+                <w:bCs/>
+                <w:sz w:val="24"/>
+              </w:rPr>
+            </w:pPr>
+            <w:r>
+              <w:rPr>
+                <w:rFonts w:hint="eastAsia"/>
+                <w:b/>
+                <w:bCs/>
+                <w:sz w:val="24"/>
+              </w:rPr>
+              <w:t>教师评语：</w:t>
+            </w:r>
+          </w:p>
+          <w:p>
+            <w:pPr>
+              <w:adjustRightInd w:val="0"/>
+              <w:snapToGrid w:val="0"/>
+              <w:rPr>
+                <w:rFonts w:hint="eastAsia"/>
+                <w:b/>
+                <w:bCs/>
+                <w:sz w:val="24"/>
+              </w:rPr>
+            </w:pPr>
+            <w:r>
+              <w:rPr>
+                <w:rFonts w:hint="eastAsia"/>
+                <w:b/>
+                <w:bCs/>
+                <w:sz w:val="24"/>
+              </w:rPr>
+              <w:t xml:space="preserve">    </w:t>
+            </w:r>
+          </w:p>
+        </w:tc>
+      </w:tr>
+      <w:tr>
+        <w:tblPrEx>
+          <w:tblBorders>
+            <w:top w:val="single" w:color="auto" w:sz="4" w:space="0"/>
+            <w:left w:val="single" w:color="auto" w:sz="4" w:space="0"/>
+            <w:bottom w:val="single" w:color="auto" w:sz="4" w:space="0"/>
+            <w:right w:val="single" w:color="auto" w:sz="4" w:space="0"/>
+            <w:insideH w:val="single" w:color="auto" w:sz="4" w:space="0"/>
+            <w:insideV w:val="single" w:color="auto" w:sz="4" w:space="0"/>
+          </w:tblBorders>
+        </w:tblPrEx>
+        <w:trPr>
+          <w:trHeight w:val="580" w:hRule="atLeast"/>
+          <w:jc w:val="center"/>
+        </w:trPr>
+        <w:tc>
+          <w:tcPr>
+            <w:tcW w:w="9094" w:type="dxa"/>
+            <w:gridSpan w:val="4"/>
+            <w:tcBorders>
+              <w:top w:val="single" w:color="auto" w:sz="4" w:space="0"/>
+            </w:tcBorders>
+            <w:noWrap w:val="0"/>
+            <w:vAlign w:val="top"/>
+          </w:tcPr>
+          <w:p>
+            <w:pPr>
+              <w:spacing w:line="360" w:lineRule="auto"/>
+              <w:rPr>
+                <w:rFonts w:hint="eastAsia"/>
+                <w:b/>
+                <w:bCs/>
+                <w:sz w:val="24"/>
+              </w:rPr>
+            </w:pPr>
+            <w:r>
+              <w:rPr>
+                <w:rFonts w:hint="eastAsia"/>
+                <w:b/>
+                <w:bCs/>
+                <w:sz w:val="24"/>
+              </w:rPr>
+              <w:t>成绩评定：   分          任课教师签名：                 年  月  日</w:t>
+            </w:r>
+          </w:p>
+        </w:tc>
+      </w:tr>
+    </w:tbl>
+    <w:p>
+      <w:pPr>
+        <w:rPr>
+          <w:rFonts w:hint="eastAsia"/>
+        </w:rPr>
+      </w:pPr>
+    </w:p>
+    <w:p>
+      <w:pPr>
+        <w:rPr>
+          <w:rFonts w:hint="eastAsia"/>
+          <w:b/>
+          <w:bCs/>
+          <w:sz w:val="32"/>
+          <w:szCs w:val="32"/>
+          <w:lang w:val="en-US" w:eastAsia="zh-CN"/>
+        </w:rPr>
+      </w:pPr>
+    </w:p>
+    <w:p>
+      <w:pPr>
+        <w:rPr>
+          <w:rFonts w:hint="eastAsia" w:asciiTheme="majorEastAsia" w:hAnsiTheme="majorEastAsia" w:eastAsiaTheme="majorEastAsia" w:cstheme="majorEastAsia"/>
+          <w:b/>
+          <w:bCs/>
+          <w:sz w:val="32"/>
+          <w:szCs w:val="32"/>
+          <w:lang w:val="en-US" w:eastAsia="zh-CN"/>
+        </w:rPr>
+      </w:pPr>
+      <w:r>
+        <w:rPr>
+          <w:rFonts w:hint="eastAsia"/>
+          <w:sz w:val="32"/>
+          <w:szCs w:val="32"/>
+          <w:lang w:val="en-US" w:eastAsia="zh-CN"/>
+        </w:rPr>
+        <w:t xml:space="preserve">          </w:t>
+      </w:r>
+      <w:r>
+        <w:rPr>
+          <w:rFonts w:hint="eastAsia" w:asciiTheme="majorEastAsia" w:hAnsiTheme="majorEastAsia" w:eastAsiaTheme="majorEastAsia" w:cstheme="majorEastAsia"/>
+          <w:b/>
+          <w:bCs/>
+          <w:sz w:val="32"/>
+          <w:szCs w:val="32"/>
+          <w:lang w:val="en-US" w:eastAsia="zh-CN"/>
+        </w:rPr>
+        <w:t>通过改进的蚁群算法解决TSP问题</w:t>
+      </w:r>
+    </w:p>
+    <w:p>
+      <w:pPr>
+        <w:ind w:firstLine="3152" w:firstLineChars="1500"/>
+        <w:rPr>
+          <w:rFonts w:hint="default" w:asciiTheme="majorEastAsia" w:hAnsiTheme="majorEastAsia" w:eastAsiaTheme="majorEastAsia" w:cstheme="majorEastAsia"/>
+          <w:b/>
+          <w:bCs/>
+          <w:sz w:val="21"/>
+          <w:szCs w:val="21"/>
+          <w:lang w:val="en" w:eastAsia="zh-CN"/>
+        </w:rPr>
+      </w:pPr>
+      <w:r>
+        <w:rPr>
+          <w:rFonts w:hint="eastAsia" w:asciiTheme="majorEastAsia" w:hAnsiTheme="majorEastAsia" w:eastAsiaTheme="majorEastAsia" w:cstheme="majorEastAsia"/>
+          <w:b/>
+          <w:bCs/>
+          <w:sz w:val="21"/>
+          <w:szCs w:val="21"/>
+          <w:lang w:val="en" w:eastAsia="zh-CN"/>
+        </w:rPr>
+        <w:t>学生姓名：黄烁佳</w:t>
+      </w:r>
+    </w:p>
+    <w:p>
+      <w:pPr>
+        <w:ind w:firstLine="240" w:firstLineChars="100"/>
+        <w:rPr>
+          <w:rFonts w:hint="default"/>
+          <w:lang w:val="en-US" w:eastAsia="zh-CN"/>
+        </w:rPr>
+      </w:pPr>
+      <w:r>
+        <w:rPr>
+          <w:rFonts w:hint="eastAsia"/>
+          <w:b/>
+          <w:bCs/>
+          <w:sz w:val="24"/>
+          <w:szCs w:val="24"/>
+          <w:lang w:val="en-US" w:eastAsia="zh-CN"/>
+        </w:rPr>
+        <w:t>摘要</w:t>
+      </w:r>
+      <w:r>
+        <w:rPr>
+          <w:rFonts w:hint="eastAsia"/>
+          <w:lang w:val="en-US" w:eastAsia="zh-CN"/>
+        </w:rPr>
+        <w:t>：</w:t>
+      </w:r>
+      <w:r>
+        <w:rPr>
+          <w:rFonts w:hint="eastAsia" w:asciiTheme="minorEastAsia" w:hAnsiTheme="minorEastAsia" w:eastAsiaTheme="minorEastAsia" w:cstheme="minorEastAsia"/>
+          <w:lang w:val="en-US" w:eastAsia="zh-CN"/>
+        </w:rPr>
+        <w:t>针对传统的蚁群算法求解蚁群算法容易陷入局部最优的问题，提出一直基于传统蚁群算法的改进模型，来提升算法的全局搜索能力。改进模型相较于基线模型有三个方面的改进，改进信息素浓度的初始化，改进信息更新策略，增加融断机制。最后使用TSPLIB上的数据集，通过平均相对误差来对比基线模型和改进模型，最终的实验结果的表明改进模型在全局搜素能力上相较于基线模型有明显的提高</w:t>
+      </w:r>
+    </w:p>
+    <w:p>
+      <w:pPr>
+        <w:ind w:firstLine="240" w:firstLineChars="100"/>
+        <w:rPr>
+          <w:rFonts w:hint="default"/>
+          <w:lang w:val="en-US" w:eastAsia="zh-CN"/>
+        </w:rPr>
+      </w:pPr>
+      <w:r>
+        <w:rPr>
+          <w:rFonts w:hint="eastAsia"/>
+          <w:b/>
+          <w:bCs/>
+          <w:sz w:val="24"/>
+          <w:szCs w:val="24"/>
           <w:lang w:val="en" w:eastAsia="zh-CN"/>
         </w:rPr>
         <w:t>关键词</w:t>
@@ -79,7 +916,7 @@
       </w:r>
       <w:r>
         <w:rPr>
-          <w:rFonts w:hint="eastAsia"/>
+          <w:rFonts w:hint="eastAsia" w:asciiTheme="minorEastAsia" w:hAnsiTheme="minorEastAsia" w:eastAsiaTheme="minorEastAsia" w:cstheme="minorEastAsia"/>
           <w:lang w:val="en-US" w:eastAsia="zh-CN"/>
         </w:rPr>
         <w:t>TSP问题; 蚁群算法; 全局搜索能力</w:t>
@@ -109,6 +946,8 @@
         <w:jc w:val="left"/>
         <w:rPr>
           <w:rFonts w:hint="default"/>
+          <w:sz w:val="21"/>
+          <w:szCs w:val="21"/>
           <w:lang w:val="en" w:eastAsia="zh-CN"/>
         </w:rPr>
       </w:pPr>
@@ -117,14 +956,32 @@
           <w:rFonts w:hint="default"/>
           <w:lang w:val="en" w:eastAsia="zh-CN"/>
         </w:rPr>
-        <w:t xml:space="preserve">  Abstract:</w:t>
+        <w:t xml:space="preserve">  </w:t>
+      </w:r>
+      <w:r>
+        <w:rPr>
+          <w:rFonts w:hint="default"/>
+          <w:b/>
+          <w:bCs/>
+          <w:lang w:val="en" w:eastAsia="zh-CN"/>
+        </w:rPr>
+        <w:t>Abstract</w:t>
+      </w:r>
+      <w:r>
+        <w:rPr>
+          <w:rFonts w:hint="default"/>
+          <w:sz w:val="21"/>
+          <w:szCs w:val="21"/>
+          <w:lang w:val="en" w:eastAsia="zh-CN"/>
+        </w:rPr>
+        <w:t>:</w:t>
       </w:r>
       <w:r>
         <w:rPr>
           <w:rFonts w:ascii="宋体" w:hAnsi="宋体" w:eastAsia="宋体" w:cs="宋体"/>
           <w:kern w:val="0"/>
-          <w:sz w:val="24"/>
-          <w:szCs w:val="24"/>
+          <w:sz w:val="21"/>
+          <w:szCs w:val="21"/>
           <w:lang w:val="en-US" w:eastAsia="zh-CN" w:bidi="ar"/>
         </w:rPr>
         <w:t>Aiming at the problem that the traditional ant colony algorithm improved ant colony algorithm is easy to achieve local optimization, an improved model that has been based on the traditional ant colony algorithm is proposed to improve the sorting and search ability of the algorithm. Compared with the improvement of the model in three aspects, the improved model is finally used on the data set on TSPLIB to compare the comparison model and the improved model through the average relative error. The final experimental results show that the improved model is compared with The aforementioned model has been significantly improved</w:t>
@@ -141,16 +998,38 @@
       <w:r>
         <w:rPr>
           <w:rFonts w:hint="default"/>
+          <w:sz w:val="21"/>
+          <w:szCs w:val="21"/>
           <w:lang w:val="en" w:eastAsia="zh-CN"/>
         </w:rPr>
-        <w:t xml:space="preserve">  keyword:</w:t>
-      </w:r>
-      <w:r>
-        <w:rPr>
-          <w:rFonts w:ascii="宋体" w:hAnsi="宋体" w:eastAsia="宋体" w:cs="宋体"/>
-          <w:kern w:val="0"/>
+        <w:t xml:space="preserve">  </w:t>
+      </w:r>
+      <w:r>
+        <w:rPr>
+          <w:rFonts w:hint="default"/>
+          <w:b/>
+          <w:bCs/>
           <w:sz w:val="24"/>
           <w:szCs w:val="24"/>
+          <w:lang w:val="en" w:eastAsia="zh-CN"/>
+        </w:rPr>
+        <w:t>keyword</w:t>
+      </w:r>
+      <w:r>
+        <w:rPr>
+          <w:rFonts w:hint="default"/>
+          <w:sz w:val="21"/>
+          <w:szCs w:val="21"/>
+          <w:lang w:val="en" w:eastAsia="zh-CN"/>
+        </w:rPr>
+        <w:t>:</w:t>
+      </w:r>
+      <w:r>
+        <w:rPr>
+          <w:rFonts w:ascii="宋体" w:hAnsi="宋体" w:eastAsia="宋体" w:cs="宋体"/>
+          <w:kern w:val="0"/>
+          <w:sz w:val="21"/>
+          <w:szCs w:val="21"/>
           <w:lang w:val="en-US" w:eastAsia="zh-CN" w:bidi="ar"/>
         </w:rPr>
         <w:t>TSP problem; ant colony algorithm; global search ability</w:t>
@@ -238,6 +1117,8 @@
           <w:rFonts w:hint="default"/>
           <w:b/>
           <w:bCs/>
+          <w:sz w:val="24"/>
+          <w:szCs w:val="24"/>
           <w:lang w:val="en" w:eastAsia="zh-CN"/>
         </w:rPr>
       </w:pPr>
@@ -246,6 +1127,8 @@
           <w:rFonts w:hint="default"/>
           <w:b/>
           <w:bCs/>
+          <w:sz w:val="24"/>
+          <w:szCs w:val="24"/>
           <w:lang w:val="en" w:eastAsia="zh-CN"/>
         </w:rPr>
         <w:t xml:space="preserve">TSP </w:t>
@@ -255,6 +1138,8 @@
           <w:rFonts w:hint="eastAsia"/>
           <w:b/>
           <w:bCs/>
+          <w:sz w:val="24"/>
+          <w:szCs w:val="24"/>
           <w:lang w:val="en" w:eastAsia="zh-CN"/>
         </w:rPr>
         <w:t>问题和蚁群算法</w:t>
@@ -270,6 +1155,8 @@
           <w:rFonts w:hint="eastAsia"/>
           <w:b/>
           <w:bCs/>
+          <w:sz w:val="24"/>
+          <w:szCs w:val="24"/>
           <w:lang w:val="en-US" w:eastAsia="zh-CN"/>
         </w:rPr>
       </w:pPr>
@@ -278,6 +1165,8 @@
           <w:rFonts w:hint="eastAsia"/>
           <w:b/>
           <w:bCs/>
+          <w:sz w:val="24"/>
+          <w:szCs w:val="24"/>
           <w:lang w:val="en-US" w:eastAsia="zh-CN"/>
         </w:rPr>
         <w:t>TSP问题的描述</w:t>
@@ -291,7 +1180,9 @@
         <w:suppressLineNumbers w:val="0"/>
         <w:jc w:val="left"/>
         <w:rPr>
-          <w:rFonts w:hint="default"/>
+          <w:rFonts w:hint="eastAsia" w:asciiTheme="minorEastAsia" w:hAnsiTheme="minorEastAsia" w:eastAsiaTheme="minorEastAsia" w:cstheme="minorEastAsia"/>
+          <w:sz w:val="21"/>
+          <w:szCs w:val="21"/>
           <w:lang w:val="en-US" w:eastAsia="zh-CN"/>
         </w:rPr>
       </w:pPr>
@@ -315,90 +1206,22 @@
       </w:r>
       <w:r>
         <w:rPr>
-          <w:rFonts w:hint="eastAsia"/>
+          <w:rFonts w:hint="eastAsia" w:asciiTheme="minorEastAsia" w:hAnsiTheme="minorEastAsia" w:eastAsiaTheme="minorEastAsia" w:cstheme="minorEastAsia"/>
+          <w:sz w:val="21"/>
+          <w:szCs w:val="21"/>
           <w:lang w:val="en-US" w:eastAsia="zh-CN"/>
         </w:rPr>
         <w:t>问题</w:t>
       </w:r>
       <w:r>
         <w:rPr>
-          <w:rFonts w:ascii="宋体" w:hAnsi="宋体" w:eastAsia="宋体" w:cs="宋体"/>
-          <w:kern w:val="0"/>
-          <w:sz w:val="24"/>
-          <w:szCs w:val="24"/>
-          <w:lang w:val="en-US" w:eastAsia="zh-CN" w:bidi="ar"/>
-        </w:rPr>
-        <w:t>，即</w:t>
-      </w:r>
-      <w:r>
-        <w:rPr>
-          <w:rFonts w:hint="eastAsia" w:ascii="宋体" w:hAnsi="宋体" w:eastAsia="宋体" w:cs="宋体"/>
-          <w:kern w:val="0"/>
-          <w:sz w:val="24"/>
-          <w:szCs w:val="24"/>
-          <w:lang w:val="en-US" w:eastAsia="zh-CN" w:bidi="ar"/>
-        </w:rPr>
-        <w:t>履行商问题，</w:t>
-      </w:r>
-      <w:r>
-        <w:rPr>
-          <w:rFonts w:ascii="宋体" w:hAnsi="宋体" w:eastAsia="宋体" w:cs="宋体"/>
-          <w:kern w:val="0"/>
-          <w:sz w:val="24"/>
-          <w:szCs w:val="24"/>
-          <w:lang w:val="en-US" w:eastAsia="zh-CN" w:bidi="ar"/>
-        </w:rPr>
-        <w:t>又译为旅行推销员问题、货郎担问题，是数学领域中著名</w:t>
-      </w:r>
-      <w:r>
-        <w:rPr>
-          <w:rFonts w:hint="eastAsia" w:ascii="宋体" w:hAnsi="宋体" w:eastAsia="宋体" w:cs="宋体"/>
-          <w:kern w:val="0"/>
-          <w:sz w:val="24"/>
-          <w:szCs w:val="24"/>
-          <w:lang w:val="en-US" w:eastAsia="zh-CN" w:bidi="ar"/>
-        </w:rPr>
-        <w:t>问题</w:t>
-      </w:r>
-      <w:r>
-        <w:rPr>
-          <w:rFonts w:ascii="宋体" w:hAnsi="宋体" w:eastAsia="宋体" w:cs="宋体"/>
-          <w:kern w:val="0"/>
-          <w:sz w:val="24"/>
-          <w:szCs w:val="24"/>
-          <w:lang w:val="en-US" w:eastAsia="zh-CN" w:bidi="ar"/>
-        </w:rPr>
-        <w:t>之一。假设有一个旅行</w:t>
-      </w:r>
-      <w:r>
-        <w:rPr>
-          <w:rFonts w:hint="eastAsia" w:ascii="宋体" w:hAnsi="宋体" w:eastAsia="宋体" w:cs="宋体"/>
-          <w:kern w:val="0"/>
-          <w:sz w:val="24"/>
-          <w:szCs w:val="24"/>
-          <w:lang w:val="en-US" w:eastAsia="zh-CN" w:bidi="ar"/>
-        </w:rPr>
-        <w:t>商人</w:t>
-      </w:r>
-      <w:r>
-        <w:rPr>
-          <w:rFonts w:ascii="宋体" w:hAnsi="宋体" w:eastAsia="宋体" w:cs="宋体"/>
-          <w:kern w:val="0"/>
-          <w:sz w:val="24"/>
-          <w:szCs w:val="24"/>
-          <w:lang w:val="en-US" w:eastAsia="zh-CN" w:bidi="ar"/>
-        </w:rPr>
-        <w:t>要拜访n个城市，他必须选择所要走的路径，路径的限制是每个城市只能拜访一次，而且最后要回到原来出发的城市。路径的选择目标是要求得的路径路程为所有路径之中的最小值</w:t>
-      </w:r>
-      <w:r>
-        <w:rPr>
-          <w:rFonts w:hint="eastAsia" w:ascii="宋体" w:hAnsi="宋体" w:eastAsia="宋体" w:cs="宋体"/>
-          <w:kern w:val="0"/>
-          <w:sz w:val="24"/>
-          <w:szCs w:val="24"/>
-          <w:lang w:val="en-US" w:eastAsia="zh-CN" w:bidi="ar"/>
-        </w:rPr>
-        <w:t>。经典TSP问题中结点之间的路径长度为欧式距离。本文将用改进的蚁群算法解决TSP问题，减少求解陷入局部最优的可能性，增加全局搜索能力，使得得到TSP问题的更优解。</w:t>
+          <w:rFonts w:hint="eastAsia" w:asciiTheme="minorEastAsia" w:hAnsiTheme="minorEastAsia" w:eastAsiaTheme="minorEastAsia" w:cstheme="minorEastAsia"/>
+          <w:kern w:val="0"/>
+          <w:sz w:val="21"/>
+          <w:szCs w:val="21"/>
+          <w:lang w:val="en-US" w:eastAsia="zh-CN" w:bidi="ar"/>
+        </w:rPr>
+        <w:t>，即旅行商问题，又译为旅行推销员问题、货郎担问题，是数学领域中著名问题之一。假设有一个旅行商人要拜访n个城市，他必须选择所要走的路径，路径的限制是每个城市只能拜访一次，而且最后要回到原来出发的城市。路径的选择目标是要求得的路径路程为所有路径之中的最小值。经典TSP问题中结点之间的路径长度为欧式距离。本文将用改进的蚁群算法解决TSP问题，减少求解陷入局部最优的可能性，增加全局搜索能力，使得得到TSP问题的更优解。</w:t>
       </w:r>
     </w:p>
     <w:p>
@@ -412,6 +1235,8 @@
           <w:rFonts w:hint="eastAsia"/>
           <w:b/>
           <w:bCs/>
+          <w:sz w:val="24"/>
+          <w:szCs w:val="24"/>
           <w:lang w:val="en-US" w:eastAsia="zh-CN"/>
         </w:rPr>
       </w:pPr>
@@ -420,6 +1245,8 @@
           <w:rFonts w:hint="eastAsia"/>
           <w:b/>
           <w:bCs/>
+          <w:sz w:val="24"/>
+          <w:szCs w:val="24"/>
           <w:lang w:val="en-US" w:eastAsia="zh-CN"/>
         </w:rPr>
         <w:t>蚁群算法的描述</w:t>
@@ -478,17 +1305,21 @@
         <w:ind w:left="0" w:leftChars="0" w:firstLine="0" w:firstLineChars="0"/>
         <w:jc w:val="both"/>
         <w:rPr>
-          <w:rFonts w:hint="eastAsia"/>
+          <w:rFonts w:hint="eastAsia" w:asciiTheme="minorEastAsia" w:hAnsiTheme="minorEastAsia" w:eastAsiaTheme="minorEastAsia" w:cstheme="minorEastAsia"/>
           <w:b/>
           <w:bCs/>
+          <w:sz w:val="24"/>
+          <w:szCs w:val="24"/>
           <w:lang w:val="en-US" w:eastAsia="zh-CN"/>
         </w:rPr>
       </w:pPr>
       <w:r>
         <w:rPr>
-          <w:rFonts w:hint="eastAsia"/>
+          <w:rFonts w:hint="eastAsia" w:asciiTheme="minorEastAsia" w:hAnsiTheme="minorEastAsia" w:eastAsiaTheme="minorEastAsia" w:cstheme="minorEastAsia"/>
           <w:b/>
           <w:bCs/>
+          <w:sz w:val="24"/>
+          <w:szCs w:val="24"/>
           <w:lang w:val="en-US" w:eastAsia="zh-CN"/>
         </w:rPr>
         <w:t>蚁群算法在TSP算法中的应用</w:t>
@@ -507,6 +1338,8 @@
           <w:rFonts w:hint="eastAsia"/>
           <w:b/>
           <w:bCs/>
+          <w:sz w:val="24"/>
+          <w:szCs w:val="24"/>
           <w:lang w:val="en-US" w:eastAsia="zh-CN"/>
         </w:rPr>
       </w:pPr>
@@ -515,6 +1348,8 @@
           <w:rFonts w:hint="eastAsia"/>
           <w:b/>
           <w:bCs/>
+          <w:sz w:val="24"/>
+          <w:szCs w:val="24"/>
           <w:lang w:val="en-US" w:eastAsia="zh-CN"/>
         </w:rPr>
         <w:t>基线模型</w:t>
@@ -2506,7 +3341,7 @@
                     </pic:cNvPicPr>
                   </pic:nvPicPr>
                   <pic:blipFill>
-                    <a:blip r:embed="rId4"/>
+                    <a:blip r:embed="rId5"/>
                     <a:stretch>
                       <a:fillRect/>
                     </a:stretch>
@@ -2540,6 +3375,8 @@
           <w:rFonts w:hint="default"/>
           <w:b/>
           <w:bCs/>
+          <w:sz w:val="24"/>
+          <w:szCs w:val="24"/>
           <w:lang w:val="en-US" w:eastAsia="zh-CN"/>
         </w:rPr>
       </w:pPr>
@@ -2548,6 +3385,8 @@
           <w:rFonts w:hint="eastAsia"/>
           <w:b/>
           <w:bCs/>
+          <w:sz w:val="24"/>
+          <w:szCs w:val="24"/>
           <w:lang w:val="en-US" w:eastAsia="zh-CN"/>
         </w:rPr>
         <w:t>改进模型</w:t>
@@ -2566,6 +3405,8 @@
           <w:rFonts w:hint="eastAsia"/>
           <w:b/>
           <w:bCs/>
+          <w:sz w:val="24"/>
+          <w:szCs w:val="24"/>
           <w:lang w:val="en-US" w:eastAsia="zh-CN"/>
         </w:rPr>
       </w:pPr>
@@ -2574,6 +3415,8 @@
           <w:rFonts w:hint="eastAsia"/>
           <w:b/>
           <w:bCs/>
+          <w:sz w:val="24"/>
+          <w:szCs w:val="24"/>
           <w:lang w:val="en-US" w:eastAsia="zh-CN"/>
         </w:rPr>
         <w:t>改进信息素浓度的初始化</w:t>
@@ -3170,6 +4013,8 @@
           <w:rFonts w:hint="eastAsia"/>
           <w:b/>
           <w:bCs/>
+          <w:sz w:val="24"/>
+          <w:szCs w:val="24"/>
           <w:lang w:val="en-US" w:eastAsia="zh-CN"/>
         </w:rPr>
       </w:pPr>
@@ -3178,6 +4023,8 @@
           <w:rFonts w:hint="eastAsia"/>
           <w:b/>
           <w:bCs/>
+          <w:sz w:val="24"/>
+          <w:szCs w:val="24"/>
           <w:lang w:val="en-US" w:eastAsia="zh-CN"/>
         </w:rPr>
         <w:t>改进信息素的更新策略</w:t>
@@ -3202,7 +4049,7 @@
           <w:rFonts w:hint="eastAsia"/>
           <w:lang w:val="en-US" w:eastAsia="zh-CN"/>
         </w:rPr>
-        <w:t xml:space="preserve">   在基线模型中，信息素浓度的更新策略是不变的，我们知道，在算法运行一段时间之后，蚁群会集中于某条路径，蚁群对解空间探索范围就会越来越小，容易陷入局部最有。为了解决上面的问题，提升算法的全局搜索能力，我们需要一种可变的信息素更新策略。当迭代次数较小时，需要保证蚂蚁在路径上留下的信息素足够多，同时信息素浓度不能过大，确保算法可以更快的收敛; 而当算法收敛到一定程度时，搜索范围越来越局限时，就需要适当增加信息素浓度挥发速率和减少蚂蚁增加的信息素浓度，来避免信息素浓度过于集中，使得蚂蚁能有更大的概率去探索潜在的最优路径，跳出原来狭窄的搜索范围，提高算法的全局搜索能力。下面给出具体的更新公式：</w:t>
+        <w:t xml:space="preserve">   在基线模型中，信息素浓度的更新策略是不变的，我们知道，在算法运行一段时间之后，蚁群会集中于某条路径，蚁群对解空间探索范围就会越来越小，容易陷入局部最优。为了解决上面的问题，提升算法的全局搜索能力，我们需要一种可变的信息素更新策略。当迭代次数较小时，需要保证蚂蚁在路径上留下的信息素足够多，同时信息素浓度不能过大，确保算法可以更快的收敛; 而当算法收敛到一定程度时，搜索范围越来越局限时，就需要适当增加信息素浓度挥发速率和减少蚂蚁增加的信息素浓度，来避免信息素浓度过于集中，使得蚂蚁能有更大的概率去探索潜在的最优路径，跳出原来狭窄的搜索范围，提高算法的全局搜索能力。下面给出具体的更新公式：</w:t>
       </w:r>
     </w:p>
     <w:p>
@@ -3280,7 +4127,7 @@
           <w:i w:val="0"/>
           <w:lang w:val="en-US" w:eastAsia="zh-CN"/>
         </w:rPr>
-        <w:t>，在一定的时间范围内，当前最优路径一直为发生变化，则称时刻</w:t>
+        <w:t>，在一定的时间范围内，当前最优路径一直未发生变化，则称时刻</w:t>
       </w:r>
       <m:oMath>
         <m:sSub>
@@ -4460,6 +5307,8 @@
           <w:rFonts w:hint="eastAsia"/>
           <w:b/>
           <w:bCs/>
+          <w:sz w:val="24"/>
+          <w:szCs w:val="24"/>
           <w:lang w:val="en-US" w:eastAsia="zh-CN"/>
         </w:rPr>
       </w:pPr>
@@ -4468,6 +5317,8 @@
           <w:rFonts w:hint="eastAsia"/>
           <w:b/>
           <w:bCs/>
+          <w:sz w:val="24"/>
+          <w:szCs w:val="24"/>
           <w:lang w:val="en-US" w:eastAsia="zh-CN"/>
         </w:rPr>
         <w:t>信息素矩阵的重置</w:t>
@@ -4547,7 +5398,7 @@
           <w:i w:val="0"/>
           <w:lang w:val="en-US" w:eastAsia="zh-CN"/>
         </w:rPr>
-        <w:t>后的一段时间内，当前的全局最优解仍然没有发生变化，则将信息素浓度矩阵重新初始化。</w:t>
+        <w:t>后的一段时间内，当前的全局最优解仍然没有发生变化，则将信息素浓度矩阵重新初始化。重置的次数设置为k次</w:t>
       </w:r>
     </w:p>
     <w:p>
@@ -4563,6 +5414,8 @@
           <w:rFonts w:hint="eastAsia"/>
           <w:b/>
           <w:bCs/>
+          <w:sz w:val="24"/>
+          <w:szCs w:val="24"/>
           <w:lang w:val="en-US" w:eastAsia="zh-CN"/>
         </w:rPr>
       </w:pPr>
@@ -4571,6 +5424,8 @@
           <w:rFonts w:hint="eastAsia"/>
           <w:b/>
           <w:bCs/>
+          <w:sz w:val="24"/>
+          <w:szCs w:val="24"/>
           <w:lang w:val="en-US" w:eastAsia="zh-CN"/>
         </w:rPr>
         <w:t>改进模型的程序流程图</w:t>
@@ -4597,9 +5452,9 @@
         </w:rPr>
         <w:drawing>
           <wp:inline distT="0" distB="0" distL="114300" distR="114300">
-            <wp:extent cx="5271770" cy="6631940"/>
-            <wp:effectExtent l="0" t="0" r="6985" b="6985"/>
-            <wp:docPr id="4" name="图片 4" descr="深度截图_选择区域_20201212204104"/>
+            <wp:extent cx="3990975" cy="5629275"/>
+            <wp:effectExtent l="0" t="0" r="0" b="5715"/>
+            <wp:docPr id="2" name="图片 2" descr="flowchart"/>
             <wp:cNvGraphicFramePr>
               <a:graphicFrameLocks xmlns:a="http://schemas.openxmlformats.org/drawingml/2006/main" noChangeAspect="true"/>
             </wp:cNvGraphicFramePr>
@@ -4607,13 +5462,13 @@
               <a:graphicData uri="http://schemas.openxmlformats.org/drawingml/2006/picture">
                 <pic:pic xmlns:pic="http://schemas.openxmlformats.org/drawingml/2006/picture">
                   <pic:nvPicPr>
-                    <pic:cNvPr id="4" name="图片 4" descr="深度截图_选择区域_20201212204104"/>
+                    <pic:cNvPr id="2" name="图片 2" descr="flowchart"/>
                     <pic:cNvPicPr>
                       <a:picLocks noChangeAspect="true"/>
                     </pic:cNvPicPr>
                   </pic:nvPicPr>
                   <pic:blipFill>
-                    <a:blip r:embed="rId5"/>
+                    <a:blip r:embed="rId6"/>
                     <a:stretch>
                       <a:fillRect/>
                     </a:stretch>
@@ -4621,7 +5476,7 @@
                   <pic:spPr>
                     <a:xfrm>
                       <a:off x="0" y="0"/>
-                      <a:ext cx="5271770" cy="6631940"/>
+                      <a:ext cx="3990975" cy="5629275"/>
                     </a:xfrm>
                     <a:prstGeom prst="rect">
                       <a:avLst/>
@@ -4647,6 +5502,8 @@
           <w:rFonts w:hint="default"/>
           <w:b/>
           <w:bCs/>
+          <w:sz w:val="24"/>
+          <w:szCs w:val="24"/>
           <w:lang w:val="en-US" w:eastAsia="zh-CN"/>
         </w:rPr>
       </w:pPr>
@@ -4655,6 +5512,8 @@
           <w:rFonts w:hint="eastAsia"/>
           <w:b/>
           <w:bCs/>
+          <w:sz w:val="24"/>
+          <w:szCs w:val="24"/>
           <w:lang w:val="en-US" w:eastAsia="zh-CN"/>
         </w:rPr>
         <w:t>实验评估</w:t>
@@ -4829,7 +5688,7 @@
                     </pic:cNvPicPr>
                   </pic:nvPicPr>
                   <pic:blipFill>
-                    <a:blip r:embed="rId6"/>
+                    <a:blip r:embed="rId7"/>
                     <a:stretch>
                       <a:fillRect/>
                     </a:stretch>
@@ -4879,7 +5738,7 @@
                     </pic:cNvPicPr>
                   </pic:nvPicPr>
                   <pic:blipFill>
-                    <a:blip r:embed="rId7"/>
+                    <a:blip r:embed="rId8"/>
                     <a:stretch>
                       <a:fillRect/>
                     </a:stretch>
@@ -4935,6 +5794,8 @@
           <w:rFonts w:hint="default"/>
           <w:b/>
           <w:bCs/>
+          <w:sz w:val="24"/>
+          <w:szCs w:val="24"/>
           <w:lang w:val="en-US" w:eastAsia="zh-CN"/>
         </w:rPr>
       </w:pPr>
@@ -4943,6 +5804,8 @@
           <w:rFonts w:hint="eastAsia"/>
           <w:b/>
           <w:bCs/>
+          <w:sz w:val="24"/>
+          <w:szCs w:val="24"/>
           <w:lang w:val="en-US" w:eastAsia="zh-CN"/>
         </w:rPr>
         <w:t>结论</w:t>
@@ -5027,7 +5890,9 @@
           <w:rFonts w:hint="eastAsia"/>
           <w:b/>
           <w:bCs/>
-          <w:lang w:val="en" w:eastAsia="zh-CN"/>
+          <w:sz w:val="24"/>
+          <w:szCs w:val="24"/>
+          <w:lang w:val="en-US" w:eastAsia="zh-CN"/>
         </w:rPr>
       </w:pPr>
       <w:r>
@@ -5035,9 +5900,37 @@
           <w:rFonts w:hint="eastAsia"/>
           <w:b/>
           <w:bCs/>
+          <w:sz w:val="24"/>
+          <w:szCs w:val="24"/>
           <w:lang w:val="en-US" w:eastAsia="zh-CN"/>
         </w:rPr>
-        <w:t>参考文献：</w:t>
+        <w:t>5.参考文献：</w:t>
+      </w:r>
+    </w:p>
+    <w:p>
+      <w:pPr>
+        <w:widowControl w:val="0"/>
+        <w:numPr>
+          <w:ilvl w:val="0"/>
+          <w:numId w:val="0"/>
+        </w:numPr>
+        <w:ind w:leftChars="0" w:firstLine="210" w:firstLineChars="100"/>
+        <w:jc w:val="both"/>
+        <w:rPr>
+          <w:rFonts w:hint="eastAsia" w:asciiTheme="minorEastAsia" w:hAnsiTheme="minorEastAsia" w:eastAsiaTheme="minorEastAsia" w:cstheme="minorEastAsia"/>
+          <w:b w:val="0"/>
+          <w:bCs w:val="0"/>
+          <w:lang w:val="en" w:eastAsia="zh-CN"/>
+        </w:rPr>
+      </w:pPr>
+      <w:r>
+        <w:rPr>
+          <w:rFonts w:hint="eastAsia" w:asciiTheme="minorEastAsia" w:hAnsiTheme="minorEastAsia" w:eastAsiaTheme="minorEastAsia" w:cstheme="minorEastAsia"/>
+          <w:b w:val="0"/>
+          <w:bCs w:val="0"/>
+          <w:lang w:val="en" w:eastAsia="zh-CN"/>
+        </w:rPr>
+        <w:t>乔东平，裴杰，李浩，文笑雨. 改进蚁群算法求解 TSP 问题研究[J]. 机械设计与制造，2019（10）:144-149</w:t>
       </w:r>
     </w:p>
     <w:p>
@@ -5050,222 +5943,186 @@
       </w:pPr>
       <w:r>
         <w:rPr>
+          <w:rFonts w:hint="default"/>
+          <w:lang w:val="en" w:eastAsia="zh-CN"/>
+        </w:rPr>
+        <w:t>苏晓勤. 改进蚁群算法的 TSP 问题研究[J]. 信息与电脑:理论版，2019，31（20）:42-43.</w:t>
+      </w:r>
+    </w:p>
+    <w:p>
+      <w:pPr>
+        <w:ind w:firstLine="210" w:firstLineChars="100"/>
+        <w:rPr>
+          <w:rFonts w:hint="default"/>
+          <w:lang w:val="en" w:eastAsia="zh-CN"/>
+        </w:rPr>
+      </w:pPr>
+      <w:r>
+        <w:rPr>
+          <w:rFonts w:hint="default"/>
+          <w:lang w:val="en" w:eastAsia="zh-CN"/>
+        </w:rPr>
+        <w:t>王芳. 基于蚁群算法的 TSP 问题研究与实现[J]. 科学中国人，2014（4）:1-1</w:t>
+      </w:r>
+    </w:p>
+    <w:p>
+      <w:pPr>
+        <w:rPr>
+          <w:rFonts w:hint="default"/>
+          <w:lang w:val="en" w:eastAsia="zh-CN"/>
+        </w:rPr>
+      </w:pPr>
+    </w:p>
+    <w:p>
+      <w:pPr>
+        <w:rPr>
+          <w:rFonts w:hint="default"/>
+          <w:lang w:val="en" w:eastAsia="zh-CN"/>
+        </w:rPr>
+      </w:pPr>
+    </w:p>
+    <w:p>
+      <w:pPr>
+        <w:rPr>
+          <w:rFonts w:hint="default"/>
+          <w:lang w:val="en" w:eastAsia="zh-CN"/>
+        </w:rPr>
+      </w:pPr>
+    </w:p>
+    <w:p>
+      <w:pPr>
+        <w:rPr>
+          <w:rFonts w:hint="default"/>
+          <w:lang w:val="en" w:eastAsia="zh-CN"/>
+        </w:rPr>
+      </w:pPr>
+    </w:p>
+    <w:p>
+      <w:pPr>
+        <w:rPr>
+          <w:rFonts w:hint="default"/>
+          <w:lang w:val="en" w:eastAsia="zh-CN"/>
+        </w:rPr>
+      </w:pPr>
+    </w:p>
+    <w:p>
+      <w:pPr>
+        <w:rPr>
+          <w:rFonts w:hint="default"/>
+          <w:b/>
+          <w:bCs/>
+          <w:sz w:val="24"/>
+          <w:szCs w:val="24"/>
+          <w:lang w:val="en-US" w:eastAsia="zh-CN"/>
+        </w:rPr>
+      </w:pPr>
+      <w:r>
+        <w:rPr>
+          <w:rFonts w:hint="eastAsia"/>
+          <w:b/>
+          <w:bCs/>
+          <w:sz w:val="24"/>
+          <w:szCs w:val="24"/>
+          <w:lang w:val="en-US" w:eastAsia="zh-CN"/>
+        </w:rPr>
+        <w:t>6.代码</w:t>
+      </w:r>
+    </w:p>
+    <w:p>
+      <w:pPr>
+        <w:rPr>
+          <w:rFonts w:hint="default"/>
+          <w:lang w:val="en" w:eastAsia="zh-CN"/>
+        </w:rPr>
+      </w:pPr>
+      <w:r>
+        <w:rPr>
           <w:rFonts w:hint="eastAsia"/>
           <w:lang w:val="en" w:eastAsia="zh-CN"/>
         </w:rPr>
-        <w:t>徐书杨</w:t>
-      </w:r>
-      <w:r>
-        <w:rPr>
-          <w:rFonts w:hint="eastAsia"/>
-          <w:lang w:val="en-US" w:eastAsia="zh-CN"/>
-        </w:rPr>
-        <w:t xml:space="preserve"> 王海红</w:t>
+        <w:t>代码我放在</w:t>
       </w:r>
       <w:r>
         <w:rPr>
           <w:rFonts w:hint="default"/>
           <w:lang w:val="en" w:eastAsia="zh-CN"/>
         </w:rPr>
-        <w:t>.</w:t>
+        <w:t>GitHub</w:t>
       </w:r>
       <w:r>
         <w:rPr>
           <w:rFonts w:hint="eastAsia"/>
           <w:lang w:val="en" w:eastAsia="zh-CN"/>
         </w:rPr>
-        <w:t>改进蚁群算法在</w:t>
-      </w:r>
-      <w:r>
-        <w:rPr>
-          <w:rFonts w:hint="eastAsia"/>
-          <w:lang w:val="en-US" w:eastAsia="zh-CN"/>
-        </w:rPr>
-        <w:t>TSP问题中的应用</w:t>
+        <w:t>上，上面的东西更完整</w:t>
       </w:r>
       <w:r>
         <w:rPr>
           <w:rFonts w:hint="default"/>
           <w:lang w:val="en" w:eastAsia="zh-CN"/>
         </w:rPr>
-        <w:t>.</w:t>
+        <w:t>(</w:t>
       </w:r>
       <w:r>
         <w:rPr>
           <w:rFonts w:hint="eastAsia"/>
           <w:lang w:val="en" w:eastAsia="zh-CN"/>
         </w:rPr>
-        <w:t>现代计算机</w:t>
+        <w:t>有数据集</w:t>
       </w:r>
       <w:r>
         <w:rPr>
           <w:rFonts w:hint="default"/>
           <w:lang w:val="en" w:eastAsia="zh-CN"/>
         </w:rPr>
-        <w:t>.2020,(25),22-26</w:t>
-      </w:r>
-    </w:p>
-    <w:p>
-      <w:pPr>
-        <w:ind w:firstLine="210" w:firstLineChars="100"/>
+        <w:t>)</w:t>
+      </w:r>
+    </w:p>
+    <w:p>
+      <w:pPr>
+        <w:rPr>
+          <w:rFonts w:hint="eastAsia"/>
+          <w:lang w:val="en" w:eastAsia="zh-CN"/>
+        </w:rPr>
+      </w:pPr>
+      <w:r>
         <w:rPr>
           <w:rFonts w:hint="default"/>
           <w:lang w:val="en" w:eastAsia="zh-CN"/>
         </w:rPr>
-      </w:pPr>
-    </w:p>
-    <w:p>
-      <w:pPr>
-        <w:ind w:firstLine="210" w:firstLineChars="100"/>
-        <w:rPr>
-          <w:rFonts w:hint="default"/>
-          <w:lang w:val="en" w:eastAsia="zh-CN"/>
-        </w:rPr>
-      </w:pPr>
-    </w:p>
-    <w:p>
-      <w:pPr>
-        <w:rPr>
-          <w:rFonts w:hint="default"/>
-          <w:lang w:val="en" w:eastAsia="zh-CN"/>
-        </w:rPr>
-      </w:pPr>
-    </w:p>
-    <w:p>
-      <w:pPr>
-        <w:rPr>
-          <w:rFonts w:hint="default"/>
-          <w:lang w:val="en" w:eastAsia="zh-CN"/>
-        </w:rPr>
-      </w:pPr>
-    </w:p>
-    <w:p>
-      <w:pPr>
-        <w:rPr>
-          <w:rFonts w:hint="default"/>
-          <w:lang w:val="en" w:eastAsia="zh-CN"/>
-        </w:rPr>
-      </w:pPr>
-    </w:p>
-    <w:p>
-      <w:pPr>
-        <w:rPr>
-          <w:rFonts w:hint="default"/>
-          <w:lang w:val="en" w:eastAsia="zh-CN"/>
-        </w:rPr>
-      </w:pPr>
-    </w:p>
-    <w:p>
-      <w:pPr>
-        <w:rPr>
-          <w:rFonts w:hint="default"/>
-          <w:lang w:val="en" w:eastAsia="zh-CN"/>
-        </w:rPr>
-      </w:pPr>
-    </w:p>
-    <w:p>
-      <w:pPr>
-        <w:rPr>
-          <w:rFonts w:hint="default"/>
-          <w:lang w:val="en" w:eastAsia="zh-CN"/>
-        </w:rPr>
-      </w:pPr>
-    </w:p>
-    <w:p>
-      <w:pPr>
-        <w:rPr>
-          <w:rFonts w:hint="default"/>
-          <w:lang w:val="en" w:eastAsia="zh-CN"/>
-        </w:rPr>
-      </w:pPr>
+        <w:t>GitHub</w:t>
+      </w:r>
       <w:r>
         <w:rPr>
           <w:rFonts w:hint="eastAsia"/>
           <w:lang w:val="en" w:eastAsia="zh-CN"/>
         </w:rPr>
-        <w:t>代码我放在</w:t>
-      </w:r>
-      <w:r>
-        <w:rPr>
-          <w:rFonts w:hint="default"/>
-          <w:lang w:val="en" w:eastAsia="zh-CN"/>
-        </w:rPr>
-        <w:t>GitHub</w:t>
+        <w:t>仓库链接</w:t>
       </w:r>
       <w:r>
         <w:rPr>
           <w:rFonts w:hint="eastAsia"/>
           <w:lang w:val="en" w:eastAsia="zh-CN"/>
         </w:rPr>
-        <w:t>上，上面的东西更完整</w:t>
-      </w:r>
-      <w:r>
-        <w:rPr>
-          <w:rFonts w:hint="default"/>
-          <w:lang w:val="en" w:eastAsia="zh-CN"/>
-        </w:rPr>
-        <w:t>(</w:t>
+        <w:fldChar w:fldCharType="begin"/>
       </w:r>
       <w:r>
         <w:rPr>
           <w:rFonts w:hint="eastAsia"/>
           <w:lang w:val="en" w:eastAsia="zh-CN"/>
         </w:rPr>
-        <w:t>有数据集</w:t>
-      </w:r>
-      <w:r>
-        <w:rPr>
-          <w:rFonts w:hint="default"/>
-          <w:lang w:val="en" w:eastAsia="zh-CN"/>
-        </w:rPr>
-        <w:t>)</w:t>
-      </w:r>
-    </w:p>
-    <w:p>
-      <w:pPr>
+        <w:instrText xml:space="preserve"> HYPERLINK "https://github.com/Shuojia-Huang/TSP.git" </w:instrText>
+      </w:r>
+      <w:r>
         <w:rPr>
           <w:rFonts w:hint="eastAsia"/>
           <w:lang w:val="en" w:eastAsia="zh-CN"/>
         </w:rPr>
-      </w:pPr>
-      <w:r>
-        <w:rPr>
-          <w:rFonts w:hint="default"/>
-          <w:lang w:val="en" w:eastAsia="zh-CN"/>
-        </w:rPr>
-        <w:t>GitHub</w:t>
-      </w:r>
-      <w:r>
-        <w:rPr>
-          <w:rFonts w:hint="eastAsia"/>
-          <w:lang w:val="en" w:eastAsia="zh-CN"/>
-        </w:rPr>
-        <w:t>仓库链接</w:t>
-      </w:r>
-      <w:r>
-        <w:rPr>
-          <w:rFonts w:hint="eastAsia"/>
-          <w:lang w:val="en" w:eastAsia="zh-CN"/>
-        </w:rPr>
-        <w:fldChar w:fldCharType="begin"/>
-      </w:r>
-      <w:r>
-        <w:rPr>
-          <w:rFonts w:hint="eastAsia"/>
-          <w:lang w:val="en" w:eastAsia="zh-CN"/>
-        </w:rPr>
-        <w:instrText xml:space="preserve"> HYPERLINK "https://github.com/Shuojia-Huang/TSP.git" </w:instrText>
-      </w:r>
-      <w:r>
-        <w:rPr>
-          <w:rFonts w:hint="eastAsia"/>
-          <w:lang w:val="en" w:eastAsia="zh-CN"/>
-        </w:rPr>
         <w:fldChar w:fldCharType="separate"/>
       </w:r>
       <w:r>
         <w:rPr>
-          <w:rStyle w:val="4"/>
+          <w:rStyle w:val="9"/>
           <w:rFonts w:hint="eastAsia"/>
           <w:lang w:val="en" w:eastAsia="zh-CN"/>
         </w:rPr>
@@ -26071,8 +26928,6 @@
         </w:rPr>
         <w:t>):</w:t>
       </w:r>
-      <w:bookmarkStart w:id="0" w:name="_GoBack"/>
-      <w:bookmarkEnd w:id="0"/>
     </w:p>
     <w:p>
       <w:pPr>
@@ -27254,6 +28109,7 @@
       </w:pPr>
     </w:p>
     <w:sectPr>
+      <w:headerReference r:id="rId3" w:type="default"/>
       <w:pgSz w:w="11906" w:h="16838"/>
       <w:pgMar w:top="1440" w:right="1800" w:bottom="1440" w:left="1800" w:header="851" w:footer="992" w:gutter="0"/>
       <w:cols w:space="425" w:num="1"/>
@@ -27261,6 +28117,19 @@
     </w:sectPr>
   </w:body>
 </w:document>
+</file>
+
+<file path=word/header1.xml><?xml version="1.0" encoding="utf-8"?>
+<w:hdr xmlns:wpc="http://schemas.microsoft.com/office/word/2010/wordprocessingCanvas" xmlns:mc="http://schemas.openxmlformats.org/markup-compatibility/2006" xmlns:o="urn:schemas-microsoft-com:office:office" xmlns:r="http://schemas.openxmlformats.org/officeDocument/2006/relationships" xmlns:m="http://schemas.openxmlformats.org/officeDocument/2006/math" xmlns:v="urn:schemas-microsoft-com:vml" xmlns:wp14="http://schemas.microsoft.com/office/word/2010/wordprocessingDrawing" xmlns:wp="http://schemas.openxmlformats.org/drawingml/2006/wordprocessingDrawing" xmlns:w10="urn:schemas-microsoft-com:office:word" xmlns:w="http://schemas.openxmlformats.org/wordprocessingml/2006/main" xmlns:w14="http://schemas.microsoft.com/office/word/2010/wordml" xmlns:w15="http://schemas.microsoft.com/office/word/2012/wordml" xmlns:wpg="http://schemas.microsoft.com/office/word/2010/wordprocessingGroup" xmlns:wpi="http://schemas.microsoft.com/office/word/2010/wordprocessingInk" xmlns:wne="http://schemas.microsoft.com/office/word/2006/wordml" xmlns:wps="http://schemas.microsoft.com/office/word/2010/wordprocessingShape" xmlns:wpsCustomData="http://www.wps.cn/officeDocument/2013/wpsCustomData" mc:Ignorable="w14 w15 wp14">
+  <w:p>
+    <w:pPr>
+      <w:pStyle w:val="4"/>
+      <w:pBdr>
+        <w:bottom w:val="none" w:color="auto" w:sz="0" w:space="0"/>
+      </w:pBdr>
+    </w:pPr>
+  </w:p>
+</w:hdr>
 </file>
 
 <file path=word/numbering.xml><?xml version="1.0" encoding="utf-8"?>
@@ -27470,8 +28339,8 @@
     <w:lsdException w:unhideWhenUsed="0" w:uiPriority="0" w:semiHidden="0" w:name="Normal Indent"/>
     <w:lsdException w:unhideWhenUsed="0" w:uiPriority="0" w:semiHidden="0" w:name="footnote text"/>
     <w:lsdException w:unhideWhenUsed="0" w:uiPriority="0" w:semiHidden="0" w:name="annotation text"/>
-    <w:lsdException w:unhideWhenUsed="0" w:uiPriority="0" w:semiHidden="0" w:name="header"/>
-    <w:lsdException w:unhideWhenUsed="0" w:uiPriority="0" w:semiHidden="0" w:name="footer"/>
+    <w:lsdException w:qFormat="1" w:unhideWhenUsed="0" w:uiPriority="0" w:semiHidden="0" w:name="header"/>
+    <w:lsdException w:qFormat="1" w:unhideWhenUsed="0" w:uiPriority="0" w:semiHidden="0" w:name="footer"/>
     <w:lsdException w:unhideWhenUsed="0" w:uiPriority="0" w:semiHidden="0" w:name="index heading"/>
     <w:lsdException w:qFormat="1" w:uiPriority="0" w:name="caption"/>
     <w:lsdException w:unhideWhenUsed="0" w:uiPriority="0" w:semiHidden="0" w:name="table of figures"/>
@@ -27480,7 +28349,7 @@
     <w:lsdException w:unhideWhenUsed="0" w:uiPriority="0" w:semiHidden="0" w:name="footnote reference"/>
     <w:lsdException w:unhideWhenUsed="0" w:uiPriority="0" w:semiHidden="0" w:name="annotation reference"/>
     <w:lsdException w:unhideWhenUsed="0" w:uiPriority="0" w:semiHidden="0" w:name="line number"/>
-    <w:lsdException w:unhideWhenUsed="0" w:uiPriority="0" w:semiHidden="0" w:name="page number"/>
+    <w:lsdException w:qFormat="1" w:unhideWhenUsed="0" w:uiPriority="0" w:semiHidden="0" w:name="page number"/>
     <w:lsdException w:unhideWhenUsed="0" w:uiPriority="0" w:semiHidden="0" w:name="endnote reference"/>
     <w:lsdException w:unhideWhenUsed="0" w:uiPriority="0" w:semiHidden="0" w:name="endnote text"/>
     <w:lsdException w:unhideWhenUsed="0" w:uiPriority="0" w:semiHidden="0" w:name="table of authorities"/>
@@ -27521,7 +28390,7 @@
     <w:lsdException w:unhideWhenUsed="0" w:uiPriority="0" w:semiHidden="0" w:name="Note Heading"/>
     <w:lsdException w:unhideWhenUsed="0" w:uiPriority="0" w:semiHidden="0" w:name="Body Text 2"/>
     <w:lsdException w:unhideWhenUsed="0" w:uiPriority="0" w:semiHidden="0" w:name="Body Text 3"/>
-    <w:lsdException w:unhideWhenUsed="0" w:uiPriority="0" w:semiHidden="0" w:name="Body Text Indent 2"/>
+    <w:lsdException w:qFormat="1" w:unhideWhenUsed="0" w:uiPriority="0" w:semiHidden="0" w:name="Body Text Indent 2"/>
     <w:lsdException w:unhideWhenUsed="0" w:uiPriority="0" w:semiHidden="0" w:name="Body Text Indent 3"/>
     <w:lsdException w:unhideWhenUsed="0" w:uiPriority="0" w:semiHidden="0" w:name="Block Text"/>
     <w:lsdException w:qFormat="1" w:unhideWhenUsed="0" w:uiPriority="0" w:semiHidden="0" w:name="Hyperlink"/>
@@ -27587,7 +28456,7 @@
     <w:lsdException w:unhideWhenUsed="0" w:uiPriority="0" w:semiHidden="0" w:name="Table Web 2"/>
     <w:lsdException w:unhideWhenUsed="0" w:uiPriority="0" w:semiHidden="0" w:name="Table Web 3"/>
     <w:lsdException w:unhideWhenUsed="0" w:uiPriority="0" w:semiHidden="0" w:name="Balloon Text"/>
-    <w:lsdException w:unhideWhenUsed="0" w:uiPriority="0" w:semiHidden="0" w:name="Table Grid"/>
+    <w:lsdException w:qFormat="1" w:unhideWhenUsed="0" w:uiPriority="0" w:semiHidden="0" w:name="Table Grid"/>
     <w:lsdException w:unhideWhenUsed="0" w:uiPriority="0" w:semiHidden="0" w:name="Table Theme"/>
     <w:lsdException w:unhideWhenUsed="0" w:uiPriority="60" w:semiHidden="0" w:name="Light Shading"/>
     <w:lsdException w:unhideWhenUsed="0" w:uiPriority="61" w:semiHidden="0" w:name="Light List"/>
@@ -27704,13 +28573,13 @@
       <w:lang w:val="en-US" w:eastAsia="zh-CN" w:bidi="ar-SA"/>
     </w:rPr>
   </w:style>
-  <w:style w:type="character" w:default="1" w:styleId="3">
+  <w:style w:type="character" w:default="1" w:styleId="7">
     <w:name w:val="Default Paragraph Font"/>
     <w:semiHidden/>
     <w:qFormat/>
     <w:uiPriority w:val="0"/>
   </w:style>
-  <w:style w:type="table" w:default="1" w:styleId="2">
+  <w:style w:type="table" w:default="1" w:styleId="5">
     <w:name w:val="Normal Table"/>
     <w:semiHidden/>
     <w:qFormat/>
@@ -27724,9 +28593,82 @@
       </w:tblCellMar>
     </w:tblPr>
   </w:style>
-  <w:style w:type="character" w:styleId="4">
+  <w:style w:type="paragraph" w:styleId="2">
+    <w:name w:val="Body Text Indent 2"/>
+    <w:basedOn w:val="1"/>
+    <w:qFormat/>
+    <w:uiPriority w:val="0"/>
+    <w:pPr>
+      <w:ind w:firstLine="435"/>
+    </w:pPr>
+  </w:style>
+  <w:style w:type="paragraph" w:styleId="3">
+    <w:name w:val="footer"/>
+    <w:basedOn w:val="1"/>
+    <w:qFormat/>
+    <w:uiPriority w:val="0"/>
+    <w:pPr>
+      <w:tabs>
+        <w:tab w:val="center" w:pos="4153"/>
+        <w:tab w:val="right" w:pos="8306"/>
+      </w:tabs>
+      <w:snapToGrid w:val="0"/>
+      <w:jc w:val="left"/>
+    </w:pPr>
+    <w:rPr>
+      <w:szCs w:val="18"/>
+    </w:rPr>
+  </w:style>
+  <w:style w:type="paragraph" w:styleId="4">
+    <w:name w:val="header"/>
+    <w:basedOn w:val="1"/>
+    <w:qFormat/>
+    <w:uiPriority w:val="0"/>
+    <w:pPr>
+      <w:pBdr>
+        <w:bottom w:val="single" w:color="auto" w:sz="6" w:space="1"/>
+      </w:pBdr>
+      <w:tabs>
+        <w:tab w:val="center" w:pos="4153"/>
+        <w:tab w:val="right" w:pos="8306"/>
+      </w:tabs>
+      <w:snapToGrid w:val="0"/>
+      <w:jc w:val="center"/>
+    </w:pPr>
+    <w:rPr>
+      <w:sz w:val="18"/>
+      <w:szCs w:val="18"/>
+    </w:rPr>
+  </w:style>
+  <w:style w:type="table" w:styleId="6">
+    <w:name w:val="Table Grid"/>
+    <w:basedOn w:val="5"/>
+    <w:qFormat/>
+    <w:uiPriority w:val="0"/>
+    <w:pPr>
+      <w:widowControl w:val="0"/>
+      <w:jc w:val="both"/>
+    </w:pPr>
+    <w:tblPr>
+      <w:tblBorders>
+        <w:top w:val="single" w:color="auto" w:sz="4" w:space="0"/>
+        <w:left w:val="single" w:color="auto" w:sz="4" w:space="0"/>
+        <w:bottom w:val="single" w:color="auto" w:sz="4" w:space="0"/>
+        <w:right w:val="single" w:color="auto" w:sz="4" w:space="0"/>
+        <w:insideH w:val="single" w:color="auto" w:sz="4" w:space="0"/>
+        <w:insideV w:val="single" w:color="auto" w:sz="4" w:space="0"/>
+      </w:tblBorders>
+    </w:tblPr>
+  </w:style>
+  <w:style w:type="character" w:styleId="8">
+    <w:name w:val="page number"/>
+    <w:basedOn w:val="7"/>
+    <w:qFormat/>
+    <w:uiPriority w:val="0"/>
+  </w:style>
+  <w:style w:type="character" w:styleId="9">
     <w:name w:val="Hyperlink"/>
-    <w:basedOn w:val="3"/>
+    <w:basedOn w:val="7"/>
     <w:qFormat/>
     <w:uiPriority w:val="0"/>
     <w:rPr>
